--- a/record/复习整理笔记/python/python入门.docx
+++ b/record/复习整理笔记/python/python入门.docx
@@ -147,7 +147,7 @@
     </w:p>
     <w:p>
       <w:pPr>
-        <w:pStyle w:val="Web"/>
+        <w:pStyle w:val="a4"/>
         <w:rPr>
           <w:sz w:val="18"/>
           <w:szCs w:val="18"/>
@@ -177,7 +177,7 @@
       </w:r>
       <w:r>
         <w:rPr>
-          <w:rStyle w:val="HTML1"/>
+          <w:rStyle w:val="HTML0"/>
           <w:color w:val="FF0000"/>
           <w:sz w:val="18"/>
           <w:szCs w:val="18"/>
@@ -242,7 +242,7 @@
     </w:p>
     <w:p>
       <w:pPr>
-        <w:pStyle w:val="Web"/>
+        <w:pStyle w:val="a4"/>
         <w:rPr>
           <w:sz w:val="18"/>
           <w:szCs w:val="18"/>
@@ -306,7 +306,7 @@
     </w:p>
     <w:p>
       <w:pPr>
-        <w:pStyle w:val="Web"/>
+        <w:pStyle w:val="a4"/>
         <w:rPr>
           <w:sz w:val="18"/>
           <w:szCs w:val="18"/>
@@ -321,7 +321,7 @@
       </w:r>
       <w:r>
         <w:rPr>
-          <w:rStyle w:val="HTML1"/>
+          <w:rStyle w:val="HTML0"/>
           <w:color w:val="FF0000"/>
           <w:sz w:val="18"/>
           <w:szCs w:val="18"/>
@@ -443,7 +443,7 @@
     </w:p>
     <w:p>
       <w:pPr>
-        <w:pStyle w:val="Web"/>
+        <w:pStyle w:val="a4"/>
         <w:rPr>
           <w:sz w:val="18"/>
           <w:szCs w:val="18"/>
@@ -499,7 +499,7 @@
     </w:p>
     <w:p>
       <w:pPr>
-        <w:pStyle w:val="Web"/>
+        <w:pStyle w:val="a4"/>
         <w:rPr>
           <w:sz w:val="18"/>
           <w:szCs w:val="18"/>
@@ -563,7 +563,7 @@
     </w:p>
     <w:p>
       <w:pPr>
-        <w:pStyle w:val="Web"/>
+        <w:pStyle w:val="a4"/>
         <w:rPr>
           <w:sz w:val="18"/>
           <w:szCs w:val="18"/>
@@ -3939,7 +3939,7 @@
     </w:p>
     <w:p>
       <w:pPr>
-        <w:pStyle w:val="Web"/>
+        <w:pStyle w:val="a4"/>
         <w:wordWrap w:val="0"/>
         <w:spacing w:before="120" w:beforeAutospacing="0" w:after="120" w:afterAutospacing="0"/>
         <w:rPr>
@@ -4025,7 +4025,7 @@
     </w:p>
     <w:p>
       <w:pPr>
-        <w:pStyle w:val="Web"/>
+        <w:pStyle w:val="a4"/>
         <w:wordWrap w:val="0"/>
         <w:spacing w:before="120" w:beforeAutospacing="0" w:after="120" w:afterAutospacing="0"/>
         <w:rPr>
@@ -4098,7 +4098,7 @@
     </w:p>
     <w:p>
       <w:pPr>
-        <w:pStyle w:val="Web"/>
+        <w:pStyle w:val="a4"/>
         <w:wordWrap w:val="0"/>
         <w:spacing w:before="120" w:beforeAutospacing="0" w:after="120" w:afterAutospacing="0"/>
         <w:rPr>
@@ -4178,7 +4178,7 @@
     </w:p>
     <w:p>
       <w:pPr>
-        <w:pStyle w:val="Web"/>
+        <w:pStyle w:val="a4"/>
         <w:wordWrap w:val="0"/>
         <w:spacing w:before="120" w:beforeAutospacing="0" w:after="120" w:afterAutospacing="0"/>
         <w:rPr>
@@ -4388,7 +4388,7 @@
     </w:p>
     <w:p>
       <w:pPr>
-        <w:pStyle w:val="Web"/>
+        <w:pStyle w:val="a4"/>
         <w:wordWrap w:val="0"/>
         <w:spacing w:before="120" w:beforeAutospacing="0" w:after="120" w:afterAutospacing="0"/>
         <w:rPr>
@@ -4508,7 +4508,7 @@
     </w:p>
     <w:p>
       <w:pPr>
-        <w:pStyle w:val="Web"/>
+        <w:pStyle w:val="a4"/>
         <w:wordWrap w:val="0"/>
         <w:spacing w:before="120" w:beforeAutospacing="0" w:after="120" w:afterAutospacing="0"/>
         <w:rPr>
@@ -4589,7 +4589,7 @@
     </w:p>
     <w:p>
       <w:pPr>
-        <w:pStyle w:val="Web"/>
+        <w:pStyle w:val="a4"/>
         <w:wordWrap w:val="0"/>
         <w:spacing w:before="120" w:beforeAutospacing="0" w:after="120" w:afterAutospacing="0"/>
         <w:rPr>
@@ -4643,7 +4643,7 @@
     </w:p>
     <w:p>
       <w:pPr>
-        <w:pStyle w:val="Web"/>
+        <w:pStyle w:val="a4"/>
         <w:wordWrap w:val="0"/>
         <w:spacing w:before="120" w:beforeAutospacing="0" w:after="120" w:afterAutospacing="0"/>
         <w:rPr>
@@ -4665,7 +4665,7 @@
     </w:p>
     <w:p>
       <w:pPr>
-        <w:pStyle w:val="Web"/>
+        <w:pStyle w:val="a4"/>
         <w:wordWrap w:val="0"/>
         <w:spacing w:before="120" w:beforeAutospacing="0" w:after="120" w:afterAutospacing="0"/>
         <w:rPr>
@@ -5083,7 +5083,7 @@
     </w:p>
     <w:p>
       <w:pPr>
-        <w:pStyle w:val="Web"/>
+        <w:pStyle w:val="a4"/>
         <w:wordWrap w:val="0"/>
         <w:spacing w:before="120" w:beforeAutospacing="0" w:after="120" w:afterAutospacing="0"/>
         <w:rPr>
@@ -5173,7 +5173,7 @@
     </w:p>
     <w:p>
       <w:pPr>
-        <w:pStyle w:val="Web"/>
+        <w:pStyle w:val="a4"/>
         <w:wordWrap w:val="0"/>
         <w:spacing w:before="120" w:beforeAutospacing="0" w:after="120" w:afterAutospacing="0"/>
         <w:rPr>
@@ -5392,7 +5392,7 @@
     </w:p>
     <w:p>
       <w:pPr>
-        <w:pStyle w:val="Web"/>
+        <w:pStyle w:val="a4"/>
         <w:wordWrap w:val="0"/>
         <w:spacing w:before="120" w:beforeAutospacing="0" w:after="120" w:afterAutospacing="0"/>
         <w:rPr>
@@ -5580,7 +5580,7 @@
     </w:p>
     <w:p>
       <w:pPr>
-        <w:pStyle w:val="Web"/>
+        <w:pStyle w:val="a4"/>
         <w:wordWrap w:val="0"/>
         <w:spacing w:before="120" w:beforeAutospacing="0" w:after="120" w:afterAutospacing="0"/>
         <w:rPr>
@@ -5642,7 +5642,7 @@
     </w:p>
     <w:p>
       <w:pPr>
-        <w:pStyle w:val="Web"/>
+        <w:pStyle w:val="a4"/>
         <w:wordWrap w:val="0"/>
         <w:spacing w:before="120" w:beforeAutospacing="0" w:after="120" w:afterAutospacing="0"/>
         <w:rPr>
@@ -5947,7 +5947,7 @@
     </w:p>
     <w:p>
       <w:pPr>
-        <w:pStyle w:val="Web"/>
+        <w:pStyle w:val="a4"/>
         <w:wordWrap w:val="0"/>
         <w:spacing w:before="120" w:beforeAutospacing="0" w:after="120" w:afterAutospacing="0"/>
         <w:rPr>
@@ -6175,7 +6175,7 @@
     </w:p>
     <w:p>
       <w:pPr>
-        <w:pStyle w:val="Web"/>
+        <w:pStyle w:val="a4"/>
         <w:wordWrap w:val="0"/>
         <w:spacing w:before="120" w:beforeAutospacing="0" w:after="120" w:afterAutospacing="0"/>
         <w:rPr>
@@ -6232,7 +6232,7 @@
     </w:p>
     <w:p>
       <w:pPr>
-        <w:pStyle w:val="Web"/>
+        <w:pStyle w:val="a4"/>
         <w:wordWrap w:val="0"/>
         <w:spacing w:before="120" w:beforeAutospacing="0" w:after="120" w:afterAutospacing="0"/>
         <w:rPr>
@@ -6274,7 +6274,7 @@
     </w:p>
     <w:p>
       <w:pPr>
-        <w:pStyle w:val="Web"/>
+        <w:pStyle w:val="a4"/>
         <w:wordWrap w:val="0"/>
         <w:spacing w:before="120" w:beforeAutospacing="0" w:after="120" w:afterAutospacing="0"/>
         <w:rPr>
@@ -6319,7 +6319,7 @@
     </w:p>
     <w:p>
       <w:pPr>
-        <w:pStyle w:val="Web"/>
+        <w:pStyle w:val="a4"/>
         <w:wordWrap w:val="0"/>
         <w:spacing w:before="120" w:beforeAutospacing="0" w:after="120" w:afterAutospacing="0"/>
         <w:rPr>
@@ -6390,7 +6390,7 @@
     </w:p>
     <w:p>
       <w:pPr>
-        <w:pStyle w:val="Web"/>
+        <w:pStyle w:val="a4"/>
         <w:wordWrap w:val="0"/>
         <w:spacing w:before="120" w:beforeAutospacing="0" w:after="120" w:afterAutospacing="0"/>
         <w:rPr>
@@ -6482,7 +6482,7 @@
     </w:p>
     <w:p>
       <w:pPr>
-        <w:pStyle w:val="Web"/>
+        <w:pStyle w:val="a4"/>
         <w:wordWrap w:val="0"/>
         <w:spacing w:before="120" w:beforeAutospacing="0" w:after="120" w:afterAutospacing="0"/>
         <w:rPr>
@@ -6533,7 +6533,7 @@
     </w:p>
     <w:p>
       <w:pPr>
-        <w:pStyle w:val="Web"/>
+        <w:pStyle w:val="a4"/>
         <w:wordWrap w:val="0"/>
         <w:spacing w:before="120" w:beforeAutospacing="0" w:after="120" w:afterAutospacing="0"/>
         <w:rPr>
@@ -6771,7 +6771,7 @@
     </w:p>
     <w:p>
       <w:pPr>
-        <w:pStyle w:val="Web"/>
+        <w:pStyle w:val="a4"/>
         <w:wordWrap w:val="0"/>
         <w:spacing w:before="120" w:beforeAutospacing="0" w:after="120" w:afterAutospacing="0"/>
         <w:rPr>
@@ -6889,13 +6889,10 @@
               </wp:anchor>
             </w:drawing>
           </mc:Choice>
-          <mc:Fallback xmlns:w15="http://schemas.microsoft.com/office/word/2012/wordml" xmlns:wpsCustomData="http://www.wps.cn/officeDocument/2013/wpsCustomData">
+          <mc:Fallback>
             <w:pict>
-              <v:roundrect id="文本框 2" o:spid="_x0000_s1026" o:spt="2" style="position:absolute;left:0pt;margin-left:-84.35pt;margin-top:3.7pt;height:23.75pt;width:113.3pt;z-index:251661312;mso-width-relative:page;mso-height-relative:page;" fillcolor="#FFFFFF" filled="t" stroked="t" coordsize="21600,21600" arcsize="0.166666666666667" o:gfxdata="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">
-                <v:fill on="t" focussize="0,0"/>
-                <v:stroke color="#000000" miterlimit="8" joinstyle="miter"/>
-                <v:imagedata o:title=""/>
-                <o:lock v:ext="edit" aspectratio="f"/>
+              <v:roundrect id="文本框 2" o:spid="_x0000_s1026" style="position:absolute;left:0;text-align:left;margin-left:-84.35pt;margin-top:3.7pt;width:113.3pt;height:23.75pt;z-index:251661312;visibility:visible;mso-wrap-style:square;mso-wrap-distance-left:9pt;mso-wrap-distance-top:0;mso-wrap-distance-right:9pt;mso-wrap-distance-bottom:0;mso-position-horizontal:absolute;mso-position-horizontal-relative:text;mso-position-vertical:absolute;mso-position-vertical-relative:text;v-text-anchor:top" arcsize="10923f" o:gfxdata="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">
+                <v:stroke joinstyle="miter"/>
                 <v:textbox>
                   <w:txbxContent>
                     <w:p>
@@ -6980,7 +6977,7 @@
               </wp:anchor>
             </w:drawing>
           </mc:Choice>
-          <mc:Fallback xmlns:w15="http://schemas.microsoft.com/office/word/2012/wordml" xmlns:wpsCustomData="http://www.wps.cn/officeDocument/2013/wpsCustomData">
+          <mc:Fallback xmlns:wpsCustomData="http://www.wps.cn/officeDocument/2013/wpsCustomData" xmlns:w15="http://schemas.microsoft.com/office/word/2012/wordml">
             <w:pict>
               <v:shape id="_x0000_s1026" o:spid="_x0000_s1026" o:spt="87" type="#_x0000_t87" style="position:absolute;left:0pt;margin-left:28.95pt;margin-top:3.65pt;height:24.4pt;width:9.35pt;z-index:251659264;v-text-anchor:middle;mso-width-relative:page;mso-height-relative:page;" filled="f" stroked="t" coordsize="21600,21600" o:gfxdata="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" adj="689,10800">
                 <v:fill on="f" focussize="0,0"/>
@@ -7259,13 +7256,10 @@
               </wp:anchor>
             </w:drawing>
           </mc:Choice>
-          <mc:Fallback xmlns:w15="http://schemas.microsoft.com/office/word/2012/wordml" xmlns:wpsCustomData="http://www.wps.cn/officeDocument/2013/wpsCustomData">
+          <mc:Fallback>
             <w:pict>
-              <v:roundrect id="文本框 2" o:spid="_x0000_s1026" o:spt="2" style="position:absolute;left:0pt;margin-left:-84.25pt;margin-top:5.8pt;height:23.75pt;width:113.3pt;z-index:251665408;mso-width-relative:page;mso-height-relative:page;" fillcolor="#FFFFFF" filled="t" stroked="t" coordsize="21600,21600" arcsize="0.166666666666667" o:gfxdata="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">
-                <v:fill on="t" focussize="0,0"/>
-                <v:stroke color="#000000" miterlimit="8" joinstyle="miter"/>
-                <v:imagedata o:title=""/>
-                <o:lock v:ext="edit" aspectratio="f"/>
+              <v:roundrect id="_x0000_s1027" style="position:absolute;left:0;text-align:left;margin-left:-84.25pt;margin-top:5.8pt;width:113.3pt;height:23.75pt;z-index:251665408;visibility:visible;mso-wrap-style:square;mso-wrap-distance-left:9pt;mso-wrap-distance-top:0;mso-wrap-distance-right:9pt;mso-wrap-distance-bottom:0;mso-position-horizontal:absolute;mso-position-horizontal-relative:text;mso-position-vertical:absolute;mso-position-vertical-relative:text;v-text-anchor:top" arcsize="10923f" o:gfxdata="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">
+                <v:stroke joinstyle="miter"/>
                 <v:textbox>
                   <w:txbxContent>
                     <w:p>
@@ -7350,7 +7344,7 @@
               </wp:anchor>
             </w:drawing>
           </mc:Choice>
-          <mc:Fallback xmlns:w15="http://schemas.microsoft.com/office/word/2012/wordml" xmlns:wpsCustomData="http://www.wps.cn/officeDocument/2013/wpsCustomData">
+          <mc:Fallback xmlns:wpsCustomData="http://www.wps.cn/officeDocument/2013/wpsCustomData" xmlns:w15="http://schemas.microsoft.com/office/word/2012/wordml">
             <w:pict>
               <v:shape id="_x0000_s1026" o:spid="_x0000_s1026" o:spt="87" type="#_x0000_t87" style="position:absolute;left:0pt;margin-left:29.05pt;margin-top:5.75pt;height:24.4pt;width:9.35pt;z-index:251663360;v-text-anchor:middle;mso-width-relative:page;mso-height-relative:page;" filled="f" stroked="t" coordsize="21600,21600" o:gfxdata="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" adj="689,10800">
                 <v:fill on="f" focussize="0,0"/>
@@ -7518,7 +7512,7 @@
     </w:p>
     <w:p>
       <w:pPr>
-        <w:pStyle w:val="Web"/>
+        <w:pStyle w:val="a4"/>
         <w:wordWrap w:val="0"/>
         <w:spacing w:before="120" w:beforeAutospacing="0" w:after="120" w:afterAutospacing="0"/>
         <w:rPr>
@@ -7559,7 +7553,7 @@
     </w:p>
     <w:p>
       <w:pPr>
-        <w:pStyle w:val="Web"/>
+        <w:pStyle w:val="a4"/>
         <w:wordWrap w:val="0"/>
         <w:spacing w:before="120" w:beforeAutospacing="0" w:after="120" w:afterAutospacing="0"/>
         <w:rPr>
@@ -7581,7 +7575,7 @@
     </w:p>
     <w:p>
       <w:pPr>
-        <w:pStyle w:val="Web"/>
+        <w:pStyle w:val="a4"/>
         <w:wordWrap w:val="0"/>
         <w:spacing w:before="120" w:beforeAutospacing="0" w:after="120" w:afterAutospacing="0"/>
         <w:rPr>
@@ -7652,7 +7646,7 @@
     </w:p>
     <w:p>
       <w:pPr>
-        <w:pStyle w:val="Web"/>
+        <w:pStyle w:val="a4"/>
         <w:wordWrap w:val="0"/>
         <w:spacing w:before="120" w:beforeAutospacing="0" w:after="120" w:afterAutospacing="0"/>
         <w:rPr>
@@ -7674,7 +7668,7 @@
     </w:p>
     <w:p>
       <w:pPr>
-        <w:pStyle w:val="Web"/>
+        <w:pStyle w:val="a4"/>
         <w:wordWrap w:val="0"/>
         <w:spacing w:before="120" w:beforeAutospacing="0" w:after="120" w:afterAutospacing="0"/>
         <w:rPr>
@@ -7798,7 +7792,7 @@
     </w:p>
     <w:p>
       <w:pPr>
-        <w:pStyle w:val="Web"/>
+        <w:pStyle w:val="a4"/>
         <w:wordWrap w:val="0"/>
         <w:spacing w:before="120" w:beforeAutospacing="0" w:after="120" w:afterAutospacing="0"/>
         <w:rPr>
@@ -7852,7 +7846,7 @@
     </w:p>
     <w:p>
       <w:pPr>
-        <w:pStyle w:val="Web"/>
+        <w:pStyle w:val="a4"/>
         <w:wordWrap w:val="0"/>
         <w:spacing w:before="120" w:beforeAutospacing="0" w:after="120" w:afterAutospacing="0"/>
         <w:rPr>
@@ -7906,7 +7900,7 @@
     </w:p>
     <w:p>
       <w:pPr>
-        <w:pStyle w:val="Web"/>
+        <w:pStyle w:val="a4"/>
         <w:wordWrap w:val="0"/>
         <w:spacing w:before="120" w:beforeAutospacing="0" w:after="120" w:afterAutospacing="0"/>
         <w:rPr>
@@ -8283,7 +8277,7 @@
     </w:p>
     <w:p>
       <w:pPr>
-        <w:pStyle w:val="Web"/>
+        <w:pStyle w:val="a4"/>
         <w:wordWrap w:val="0"/>
         <w:spacing w:before="120" w:beforeAutospacing="0" w:after="120" w:afterAutospacing="0"/>
         <w:rPr>
@@ -8324,7 +8318,7 @@
     </w:p>
     <w:p>
       <w:pPr>
-        <w:pStyle w:val="Web"/>
+        <w:pStyle w:val="a4"/>
         <w:wordWrap w:val="0"/>
         <w:spacing w:before="120" w:beforeAutospacing="0" w:after="120" w:afterAutospacing="0"/>
         <w:rPr>
@@ -8347,7 +8341,7 @@
     </w:p>
     <w:p>
       <w:pPr>
-        <w:pStyle w:val="Web"/>
+        <w:pStyle w:val="a4"/>
         <w:wordWrap w:val="0"/>
         <w:spacing w:before="120" w:beforeAutospacing="0" w:after="120" w:afterAutospacing="0"/>
         <w:rPr>
@@ -8547,7 +8541,7 @@
     </w:p>
     <w:p>
       <w:pPr>
-        <w:pStyle w:val="Web"/>
+        <w:pStyle w:val="a4"/>
         <w:wordWrap w:val="0"/>
         <w:spacing w:before="120" w:beforeAutospacing="0" w:after="120" w:afterAutospacing="0"/>
         <w:rPr>
@@ -8747,7 +8741,7 @@
     </w:p>
     <w:p>
       <w:pPr>
-        <w:pStyle w:val="Web"/>
+        <w:pStyle w:val="a4"/>
         <w:wordWrap w:val="0"/>
         <w:spacing w:before="120" w:beforeAutospacing="0" w:after="120" w:afterAutospacing="0"/>
         <w:rPr>
@@ -8948,7 +8942,7 @@
     </w:p>
     <w:p>
       <w:pPr>
-        <w:pStyle w:val="Web"/>
+        <w:pStyle w:val="a4"/>
         <w:wordWrap w:val="0"/>
         <w:spacing w:before="120" w:beforeAutospacing="0" w:after="120" w:afterAutospacing="0"/>
         <w:rPr>
@@ -9208,7 +9202,7 @@
     </w:p>
     <w:p>
       <w:pPr>
-        <w:pStyle w:val="Web"/>
+        <w:pStyle w:val="a4"/>
         <w:wordWrap w:val="0"/>
         <w:spacing w:before="120" w:beforeAutospacing="0" w:after="120" w:afterAutospacing="0"/>
         <w:rPr>
@@ -11329,7 +11323,7 @@
     </w:p>
     <w:p>
       <w:pPr>
-        <w:pStyle w:val="Web"/>
+        <w:pStyle w:val="a4"/>
         <w:wordWrap w:val="0"/>
         <w:spacing w:before="120" w:beforeAutospacing="0" w:after="120" w:afterAutospacing="0"/>
         <w:rPr>
@@ -11502,7 +11496,7 @@
     </w:p>
     <w:p>
       <w:pPr>
-        <w:pStyle w:val="Web"/>
+        <w:pStyle w:val="a4"/>
         <w:wordWrap w:val="0"/>
         <w:spacing w:before="120" w:beforeAutospacing="0" w:after="120" w:afterAutospacing="0"/>
         <w:rPr>
@@ -12412,8 +12406,6 @@
           <w:szCs w:val="18"/>
         </w:rPr>
       </w:pPr>
-      <w:bookmarkStart w:id="0" w:name="_GoBack"/>
-      <w:bookmarkEnd w:id="0"/>
       <w:r>
         <w:rPr>
           <w:rFonts w:ascii="微软雅黑" w:eastAsia="微软雅黑" w:hAnsi="微软雅黑" w:cs="宋体" w:hint="eastAsia"/>
@@ -12735,6 +12727,17 @@
     <w:p>
       <w:pPr>
         <w:rPr>
+          <w:rFonts w:ascii="微软雅黑" w:eastAsia="微软雅黑" w:hAnsi="微软雅黑" w:hint="eastAsia"/>
+          <w:color w:val="1F2426"/>
+          <w:sz w:val="18"/>
+          <w:szCs w:val="18"/>
+          <w:shd w:val="clear" w:color="auto" w:fill="EDF1F2"/>
+        </w:rPr>
+      </w:pPr>
+    </w:p>
+    <w:p>
+      <w:pPr>
+        <w:rPr>
           <w:rFonts w:ascii="微软雅黑" w:eastAsia="微软雅黑" w:hAnsi="微软雅黑"/>
           <w:color w:val="1F2426"/>
           <w:sz w:val="18"/>
@@ -12742,275 +12745,324 @@
           <w:shd w:val="clear" w:color="auto" w:fill="EDF1F2"/>
         </w:rPr>
       </w:pPr>
-    </w:p>
-    <w:p>
-      <w:pPr>
-        <w:widowControl/>
-        <w:shd w:val="clear" w:color="auto" w:fill="FFFFFF"/>
-        <w:jc w:val="left"/>
-        <w:rPr>
-          <w:rFonts w:ascii="微软雅黑" w:eastAsia="微软雅黑" w:hAnsi="微软雅黑" w:cs="宋体"/>
-          <w:color w:val="14191E"/>
-          <w:kern w:val="0"/>
-          <w:sz w:val="18"/>
-          <w:szCs w:val="18"/>
-        </w:rPr>
-      </w:pPr>
+      <w:r>
+        <w:rPr>
+          <w:rFonts w:ascii="微软雅黑" w:eastAsia="微软雅黑" w:hAnsi="微软雅黑"/>
+          <w:color w:val="1F2426"/>
+          <w:sz w:val="18"/>
+          <w:szCs w:val="18"/>
+          <w:shd w:val="clear" w:color="auto" w:fill="EDF1F2"/>
+        </w:rPr>
+        <w:t>以下实例展示了 map() 的使用方法：</w:t>
+      </w:r>
+    </w:p>
+    <w:p>
+      <w:pPr>
+        <w:rPr>
+          <w:rFonts w:ascii="微软雅黑" w:eastAsia="微软雅黑" w:hAnsi="微软雅黑"/>
+          <w:color w:val="1F2426"/>
+          <w:sz w:val="18"/>
+          <w:szCs w:val="18"/>
+          <w:shd w:val="clear" w:color="auto" w:fill="EDF1F2"/>
+        </w:rPr>
+      </w:pPr>
+      <w:r>
+        <w:rPr>
+          <w:rFonts w:ascii="微软雅黑" w:eastAsia="微软雅黑" w:hAnsi="微软雅黑"/>
+          <w:color w:val="1F2426"/>
+          <w:sz w:val="18"/>
+          <w:szCs w:val="18"/>
+          <w:shd w:val="clear" w:color="auto" w:fill="EDF1F2"/>
+        </w:rPr>
+        <w:t>&gt;&gt;&gt;</w:t>
+      </w:r>
+      <w:proofErr w:type="spellStart"/>
+      <w:r>
+        <w:rPr>
+          <w:rFonts w:ascii="微软雅黑" w:eastAsia="微软雅黑" w:hAnsi="微软雅黑"/>
+          <w:color w:val="1F2426"/>
+          <w:sz w:val="18"/>
+          <w:szCs w:val="18"/>
+          <w:shd w:val="clear" w:color="auto" w:fill="EDF1F2"/>
+        </w:rPr>
+        <w:t>def</w:t>
+      </w:r>
+      <w:proofErr w:type="spellEnd"/>
+      <w:r>
+        <w:rPr>
+          <w:rFonts w:ascii="微软雅黑" w:eastAsia="微软雅黑" w:hAnsi="微软雅黑"/>
+          <w:color w:val="1F2426"/>
+          <w:sz w:val="18"/>
+          <w:szCs w:val="18"/>
+          <w:shd w:val="clear" w:color="auto" w:fill="EDF1F2"/>
+        </w:rPr>
+        <w:t xml:space="preserve"> square(x) : # 计算平方数</w:t>
+      </w:r>
+    </w:p>
+    <w:p>
+      <w:pPr>
+        <w:rPr>
+          <w:rFonts w:ascii="微软雅黑" w:eastAsia="微软雅黑" w:hAnsi="微软雅黑"/>
+          <w:color w:val="1F2426"/>
+          <w:sz w:val="18"/>
+          <w:szCs w:val="18"/>
+          <w:shd w:val="clear" w:color="auto" w:fill="EDF1F2"/>
+        </w:rPr>
+      </w:pPr>
+      <w:r>
+        <w:rPr>
+          <w:rFonts w:ascii="微软雅黑" w:eastAsia="微软雅黑" w:hAnsi="微软雅黑"/>
+          <w:color w:val="1F2426"/>
+          <w:sz w:val="18"/>
+          <w:szCs w:val="18"/>
+          <w:shd w:val="clear" w:color="auto" w:fill="EDF1F2"/>
+        </w:rPr>
+        <w:t xml:space="preserve">... </w:t>
+      </w:r>
       <w:proofErr w:type="gramStart"/>
       <w:r>
         <w:rPr>
-          <w:rFonts w:ascii="微软雅黑" w:eastAsia="微软雅黑" w:hAnsi="微软雅黑" w:cs="宋体" w:hint="eastAsia"/>
-          <w:color w:val="14191E"/>
-          <w:kern w:val="0"/>
-          <w:sz w:val="18"/>
-          <w:szCs w:val="18"/>
-        </w:rPr>
-        <w:t>import</w:t>
+          <w:rFonts w:ascii="微软雅黑" w:eastAsia="微软雅黑" w:hAnsi="微软雅黑"/>
+          <w:color w:val="1F2426"/>
+          <w:sz w:val="18"/>
+          <w:szCs w:val="18"/>
+          <w:shd w:val="clear" w:color="auto" w:fill="EDF1F2"/>
+        </w:rPr>
+        <w:t>return</w:t>
       </w:r>
       <w:proofErr w:type="gramEnd"/>
       <w:r>
         <w:rPr>
-          <w:rFonts w:ascii="微软雅黑" w:eastAsia="微软雅黑" w:hAnsi="微软雅黑" w:cs="宋体" w:hint="eastAsia"/>
-          <w:color w:val="14191E"/>
-          <w:kern w:val="0"/>
-          <w:sz w:val="18"/>
-          <w:szCs w:val="18"/>
-        </w:rPr>
-        <w:t xml:space="preserve"> math</w:t>
-      </w:r>
-    </w:p>
-    <w:p>
-      <w:pPr>
-        <w:widowControl/>
-        <w:shd w:val="clear" w:color="auto" w:fill="FFFFFF"/>
-        <w:jc w:val="left"/>
-        <w:rPr>
-          <w:rFonts w:ascii="微软雅黑" w:eastAsia="微软雅黑" w:hAnsi="微软雅黑" w:cs="宋体"/>
-          <w:color w:val="14191E"/>
-          <w:kern w:val="0"/>
-          <w:sz w:val="18"/>
-          <w:szCs w:val="18"/>
-        </w:rPr>
-      </w:pPr>
-      <w:proofErr w:type="spellStart"/>
+          <w:rFonts w:ascii="微软雅黑" w:eastAsia="微软雅黑" w:hAnsi="微软雅黑"/>
+          <w:color w:val="1F2426"/>
+          <w:sz w:val="18"/>
+          <w:szCs w:val="18"/>
+          <w:shd w:val="clear" w:color="auto" w:fill="EDF1F2"/>
+        </w:rPr>
+        <w:t xml:space="preserve"> x ** 2</w:t>
+      </w:r>
+    </w:p>
+    <w:p>
+      <w:pPr>
+        <w:rPr>
+          <w:rFonts w:ascii="微软雅黑" w:eastAsia="微软雅黑" w:hAnsi="微软雅黑"/>
+          <w:color w:val="1F2426"/>
+          <w:sz w:val="18"/>
+          <w:szCs w:val="18"/>
+          <w:shd w:val="clear" w:color="auto" w:fill="EDF1F2"/>
+        </w:rPr>
+      </w:pPr>
+      <w:r>
+        <w:rPr>
+          <w:rFonts w:ascii="微软雅黑" w:eastAsia="微软雅黑" w:hAnsi="微软雅黑"/>
+          <w:color w:val="1F2426"/>
+          <w:sz w:val="18"/>
+          <w:szCs w:val="18"/>
+          <w:shd w:val="clear" w:color="auto" w:fill="EDF1F2"/>
+        </w:rPr>
+        <w:t>...</w:t>
+      </w:r>
+    </w:p>
+    <w:p>
+      <w:pPr>
+        <w:rPr>
+          <w:rFonts w:ascii="微软雅黑" w:eastAsia="微软雅黑" w:hAnsi="微软雅黑"/>
+          <w:color w:val="1F2426"/>
+          <w:sz w:val="18"/>
+          <w:szCs w:val="18"/>
+          <w:shd w:val="clear" w:color="auto" w:fill="EDF1F2"/>
+        </w:rPr>
+      </w:pPr>
+      <w:r>
+        <w:rPr>
+          <w:rFonts w:ascii="微软雅黑" w:eastAsia="微软雅黑" w:hAnsi="微软雅黑"/>
+          <w:color w:val="1F2426"/>
+          <w:sz w:val="18"/>
+          <w:szCs w:val="18"/>
+          <w:shd w:val="clear" w:color="auto" w:fill="EDF1F2"/>
+        </w:rPr>
+        <w:t>&gt;&gt;&gt; map(square, [1,2,3,4,5]) # 计算列表各个元</w:t>
+      </w:r>
+      <w:bookmarkStart w:id="0" w:name="_GoBack"/>
+      <w:bookmarkEnd w:id="0"/>
+      <w:r>
+        <w:rPr>
+          <w:rFonts w:ascii="微软雅黑" w:eastAsia="微软雅黑" w:hAnsi="微软雅黑"/>
+          <w:color w:val="1F2426"/>
+          <w:sz w:val="18"/>
+          <w:szCs w:val="18"/>
+          <w:shd w:val="clear" w:color="auto" w:fill="EDF1F2"/>
+        </w:rPr>
+        <w:t>素的平方</w:t>
+      </w:r>
+    </w:p>
+    <w:p>
+      <w:pPr>
+        <w:rPr>
+          <w:rFonts w:ascii="微软雅黑" w:eastAsia="微软雅黑" w:hAnsi="微软雅黑"/>
+          <w:color w:val="1F2426"/>
+          <w:sz w:val="18"/>
+          <w:szCs w:val="18"/>
+          <w:shd w:val="clear" w:color="auto" w:fill="EDF1F2"/>
+        </w:rPr>
+      </w:pPr>
+      <w:r>
+        <w:rPr>
+          <w:rFonts w:ascii="微软雅黑" w:eastAsia="微软雅黑" w:hAnsi="微软雅黑"/>
+          <w:color w:val="1F2426"/>
+          <w:sz w:val="18"/>
+          <w:szCs w:val="18"/>
+          <w:shd w:val="clear" w:color="auto" w:fill="EDF1F2"/>
+        </w:rPr>
+        <w:t>[1, 4, 9, 16, 25]</w:t>
+      </w:r>
+    </w:p>
+    <w:p>
+      <w:pPr>
+        <w:rPr>
+          <w:rFonts w:ascii="微软雅黑" w:eastAsia="微软雅黑" w:hAnsi="微软雅黑"/>
+          <w:color w:val="1F2426"/>
+          <w:sz w:val="18"/>
+          <w:szCs w:val="18"/>
+          <w:shd w:val="clear" w:color="auto" w:fill="EDF1F2"/>
+        </w:rPr>
+      </w:pPr>
+      <w:r>
+        <w:rPr>
+          <w:rFonts w:ascii="微软雅黑" w:eastAsia="微软雅黑" w:hAnsi="微软雅黑"/>
+          <w:color w:val="1F2426"/>
+          <w:sz w:val="18"/>
+          <w:szCs w:val="18"/>
+          <w:shd w:val="clear" w:color="auto" w:fill="EDF1F2"/>
+        </w:rPr>
+        <w:t>&gt;&gt;&gt; map(lambda x: x ** 2, [1, 2, 3, 4, 5]) # 使用 lambda 匿名函数</w:t>
+      </w:r>
+    </w:p>
+    <w:p>
+      <w:pPr>
+        <w:rPr>
+          <w:rFonts w:ascii="微软雅黑" w:eastAsia="微软雅黑" w:hAnsi="微软雅黑"/>
+          <w:color w:val="1F2426"/>
+          <w:sz w:val="18"/>
+          <w:szCs w:val="18"/>
+          <w:shd w:val="clear" w:color="auto" w:fill="EDF1F2"/>
+        </w:rPr>
+      </w:pPr>
+      <w:r>
+        <w:rPr>
+          <w:rFonts w:ascii="微软雅黑" w:eastAsia="微软雅黑" w:hAnsi="微软雅黑"/>
+          <w:color w:val="1F2426"/>
+          <w:sz w:val="18"/>
+          <w:szCs w:val="18"/>
+          <w:shd w:val="clear" w:color="auto" w:fill="EDF1F2"/>
+        </w:rPr>
+        <w:t>[1, 4, 9, 16, 25]</w:t>
+      </w:r>
+    </w:p>
+    <w:p>
+      <w:pPr>
+        <w:rPr>
+          <w:rFonts w:ascii="微软雅黑" w:eastAsia="微软雅黑" w:hAnsi="微软雅黑"/>
+          <w:color w:val="1F2426"/>
+          <w:sz w:val="18"/>
+          <w:szCs w:val="18"/>
+          <w:shd w:val="clear" w:color="auto" w:fill="EDF1F2"/>
+        </w:rPr>
+      </w:pPr>
+      <w:r>
+        <w:rPr>
+          <w:rFonts w:ascii="微软雅黑" w:eastAsia="微软雅黑" w:hAnsi="微软雅黑"/>
+          <w:color w:val="1F2426"/>
+          <w:sz w:val="18"/>
+          <w:szCs w:val="18"/>
+          <w:shd w:val="clear" w:color="auto" w:fill="EDF1F2"/>
+        </w:rPr>
+        <w:t># 提供了两个列表，对相同位置的列表数据进行相加</w:t>
+      </w:r>
+    </w:p>
+    <w:p>
+      <w:pPr>
+        <w:rPr>
+          <w:rFonts w:ascii="微软雅黑" w:eastAsia="微软雅黑" w:hAnsi="微软雅黑"/>
+          <w:color w:val="1F2426"/>
+          <w:sz w:val="18"/>
+          <w:szCs w:val="18"/>
+          <w:shd w:val="clear" w:color="auto" w:fill="EDF1F2"/>
+        </w:rPr>
+      </w:pPr>
+      <w:r>
+        <w:rPr>
+          <w:rFonts w:ascii="微软雅黑" w:eastAsia="微软雅黑" w:hAnsi="微软雅黑"/>
+          <w:color w:val="1F2426"/>
+          <w:sz w:val="18"/>
+          <w:szCs w:val="18"/>
+          <w:shd w:val="clear" w:color="auto" w:fill="EDF1F2"/>
+        </w:rPr>
+        <w:t xml:space="preserve">&gt;&gt;&gt; </w:t>
+      </w:r>
       <w:proofErr w:type="gramStart"/>
       <w:r>
         <w:rPr>
-          <w:rFonts w:ascii="微软雅黑" w:eastAsia="微软雅黑" w:hAnsi="微软雅黑" w:cs="宋体" w:hint="eastAsia"/>
-          <w:color w:val="14191E"/>
-          <w:kern w:val="0"/>
-          <w:sz w:val="18"/>
-          <w:szCs w:val="18"/>
-        </w:rPr>
-        <w:t>def</w:t>
-      </w:r>
-      <w:proofErr w:type="spellEnd"/>
+          <w:rFonts w:ascii="微软雅黑" w:eastAsia="微软雅黑" w:hAnsi="微软雅黑"/>
+          <w:color w:val="1F2426"/>
+          <w:sz w:val="18"/>
+          <w:szCs w:val="18"/>
+          <w:shd w:val="clear" w:color="auto" w:fill="EDF1F2"/>
+        </w:rPr>
+        <w:t>map(</w:t>
+      </w:r>
       <w:proofErr w:type="gramEnd"/>
       <w:r>
         <w:rPr>
-          <w:rFonts w:ascii="微软雅黑" w:eastAsia="微软雅黑" w:hAnsi="微软雅黑" w:cs="宋体" w:hint="eastAsia"/>
-          <w:color w:val="14191E"/>
-          <w:kern w:val="0"/>
-          <w:sz w:val="18"/>
-          <w:szCs w:val="18"/>
-        </w:rPr>
-        <w:t xml:space="preserve"> add(x, y, f):</w:t>
-      </w:r>
-      <w:r>
-        <w:rPr>
-          <w:rFonts w:ascii="微软雅黑" w:eastAsia="微软雅黑" w:hAnsi="微软雅黑" w:cs="宋体" w:hint="eastAsia"/>
-          <w:color w:val="14191E"/>
-          <w:kern w:val="0"/>
-          <w:sz w:val="18"/>
-          <w:szCs w:val="18"/>
-        </w:rPr>
-        <w:br/>
-        <w:t>    return f(x) + f(y)</w:t>
-      </w:r>
-      <w:r>
-        <w:rPr>
-          <w:rFonts w:ascii="微软雅黑" w:eastAsia="微软雅黑" w:hAnsi="微软雅黑" w:cs="宋体" w:hint="eastAsia"/>
-          <w:color w:val="14191E"/>
-          <w:kern w:val="0"/>
-          <w:sz w:val="18"/>
-          <w:szCs w:val="18"/>
-        </w:rPr>
-        <w:br/>
-        <w:t xml:space="preserve">print add(25, 9, </w:t>
-      </w:r>
-      <w:proofErr w:type="spellStart"/>
-      <w:r>
-        <w:rPr>
-          <w:rFonts w:ascii="微软雅黑" w:eastAsia="微软雅黑" w:hAnsi="微软雅黑" w:cs="宋体" w:hint="eastAsia"/>
-          <w:color w:val="14191E"/>
-          <w:kern w:val="0"/>
-          <w:sz w:val="18"/>
-          <w:szCs w:val="18"/>
-        </w:rPr>
-        <w:t>math.sqrt</w:t>
-      </w:r>
-      <w:proofErr w:type="spellEnd"/>
-      <w:r>
-        <w:rPr>
-          <w:rFonts w:ascii="微软雅黑" w:eastAsia="微软雅黑" w:hAnsi="微软雅黑" w:cs="宋体" w:hint="eastAsia"/>
-          <w:color w:val="14191E"/>
-          <w:kern w:val="0"/>
-          <w:sz w:val="18"/>
-          <w:szCs w:val="18"/>
-        </w:rPr>
-        <w:t>)</w:t>
-      </w:r>
-      <w:r>
-        <w:rPr>
-          <w:rFonts w:ascii="微软雅黑" w:eastAsia="微软雅黑" w:hAnsi="微软雅黑" w:cs="宋体" w:hint="eastAsia"/>
-          <w:color w:val="14191E"/>
-          <w:kern w:val="0"/>
-          <w:sz w:val="18"/>
-          <w:szCs w:val="18"/>
-        </w:rPr>
-        <w:br/>
-        <w:t>print add(-5, 9, abs)</w:t>
-      </w:r>
-    </w:p>
-    <w:p>
-      <w:pPr>
-        <w:rPr>
           <w:rFonts w:ascii="微软雅黑" w:eastAsia="微软雅黑" w:hAnsi="微软雅黑"/>
-          <w:color w:val="14191E"/>
-          <w:sz w:val="18"/>
-          <w:szCs w:val="18"/>
-          <w:shd w:val="clear" w:color="auto" w:fill="F5FCF7"/>
-        </w:rPr>
-      </w:pPr>
-      <w:r>
+          <w:color w:val="1F2426"/>
+          <w:sz w:val="18"/>
+          <w:szCs w:val="18"/>
+          <w:shd w:val="clear" w:color="auto" w:fill="EDF1F2"/>
+        </w:rPr>
+        <w:t>lambda x, y: x + y, [1, 3, 5, 7, 9], [2, 4, 6, 8, 10])</w:t>
+      </w:r>
+    </w:p>
+    <w:p>
+      <w:pPr>
+        <w:rPr>
+          <w:rFonts w:ascii="微软雅黑" w:eastAsia="微软雅黑" w:hAnsi="微软雅黑"/>
+          <w:color w:val="1F2426"/>
+          <w:sz w:val="18"/>
+          <w:szCs w:val="18"/>
+          <w:shd w:val="clear" w:color="auto" w:fill="EDF1F2"/>
+        </w:rPr>
+      </w:pPr>
+      <w:r>
+        <w:rPr>
+          <w:rFonts w:ascii="微软雅黑" w:eastAsia="微软雅黑" w:hAnsi="微软雅黑"/>
+          <w:color w:val="1F2426"/>
+          <w:sz w:val="18"/>
+          <w:szCs w:val="18"/>
+          <w:shd w:val="clear" w:color="auto" w:fill="EDF1F2"/>
+        </w:rPr>
+        <w:t>[3, 7, 11, 15, 19]</w:t>
+      </w:r>
+    </w:p>
+    <w:p>
+      <w:pPr>
         <w:rPr>
           <w:rFonts w:ascii="微软雅黑" w:eastAsia="微软雅黑" w:hAnsi="微软雅黑" w:hint="eastAsia"/>
-          <w:color w:val="14191E"/>
-          <w:sz w:val="18"/>
-          <w:szCs w:val="18"/>
-          <w:shd w:val="clear" w:color="auto" w:fill="F5FCF7"/>
-        </w:rPr>
-        <w:t>这是因为 abs() 本身就不是从</w:t>
-      </w:r>
-      <w:proofErr w:type="spellStart"/>
-      <w:r>
-        <w:rPr>
-          <w:rFonts w:ascii="微软雅黑" w:eastAsia="微软雅黑" w:hAnsi="微软雅黑" w:hint="eastAsia"/>
-          <w:color w:val="14191E"/>
-          <w:sz w:val="18"/>
-          <w:szCs w:val="18"/>
-          <w:shd w:val="clear" w:color="auto" w:fill="F5FCF7"/>
-        </w:rPr>
-        <w:t>Python.math</w:t>
-      </w:r>
-      <w:proofErr w:type="spellEnd"/>
-      <w:r>
-        <w:rPr>
-          <w:rFonts w:ascii="微软雅黑" w:eastAsia="微软雅黑" w:hAnsi="微软雅黑" w:hint="eastAsia"/>
-          <w:color w:val="14191E"/>
-          <w:sz w:val="18"/>
-          <w:szCs w:val="18"/>
-          <w:shd w:val="clear" w:color="auto" w:fill="F5FCF7"/>
-        </w:rPr>
-        <w:t xml:space="preserve"> 中引入过来的，建议去看一下Python 的</w:t>
-      </w:r>
-      <w:proofErr w:type="spellStart"/>
-      <w:r>
-        <w:rPr>
-          <w:rFonts w:ascii="微软雅黑" w:eastAsia="微软雅黑" w:hAnsi="微软雅黑" w:hint="eastAsia"/>
-          <w:color w:val="14191E"/>
-          <w:sz w:val="18"/>
-          <w:szCs w:val="18"/>
-          <w:shd w:val="clear" w:color="auto" w:fill="F5FCF7"/>
-        </w:rPr>
-        <w:t>api</w:t>
-      </w:r>
-      <w:proofErr w:type="spellEnd"/>
-      <w:r>
-        <w:rPr>
-          <w:rFonts w:ascii="微软雅黑" w:eastAsia="微软雅黑" w:hAnsi="微软雅黑" w:hint="eastAsia"/>
-          <w:color w:val="14191E"/>
-          <w:sz w:val="18"/>
-          <w:szCs w:val="18"/>
-          <w:shd w:val="clear" w:color="auto" w:fill="F5FCF7"/>
-        </w:rPr>
-        <w:t xml:space="preserve"> ，这些函数都是Python 从C中引入的，在Python 中引入后的函数为 </w:t>
-      </w:r>
-      <w:proofErr w:type="spellStart"/>
-      <w:r>
-        <w:rPr>
-          <w:rFonts w:ascii="微软雅黑" w:eastAsia="微软雅黑" w:hAnsi="微软雅黑" w:hint="eastAsia"/>
-          <w:color w:val="14191E"/>
-          <w:sz w:val="18"/>
-          <w:szCs w:val="18"/>
-          <w:shd w:val="clear" w:color="auto" w:fill="F5FCF7"/>
-        </w:rPr>
-        <w:t>fabs</w:t>
-      </w:r>
-      <w:proofErr w:type="spellEnd"/>
-      <w:r>
-        <w:rPr>
-          <w:rFonts w:ascii="微软雅黑" w:eastAsia="微软雅黑" w:hAnsi="微软雅黑" w:hint="eastAsia"/>
-          <w:color w:val="14191E"/>
-          <w:sz w:val="18"/>
-          <w:szCs w:val="18"/>
-          <w:shd w:val="clear" w:color="auto" w:fill="F5FCF7"/>
-        </w:rPr>
-        <w:t xml:space="preserve">()，如果使用Python 的 math 库写法就是 </w:t>
-      </w:r>
-      <w:proofErr w:type="spellStart"/>
-      <w:r>
-        <w:rPr>
-          <w:rFonts w:ascii="微软雅黑" w:eastAsia="微软雅黑" w:hAnsi="微软雅黑" w:hint="eastAsia"/>
-          <w:color w:val="14191E"/>
-          <w:sz w:val="18"/>
-          <w:szCs w:val="18"/>
-          <w:shd w:val="clear" w:color="auto" w:fill="F5FCF7"/>
-        </w:rPr>
-        <w:t>math.fabs</w:t>
-      </w:r>
-      <w:proofErr w:type="spellEnd"/>
-      <w:r>
-        <w:rPr>
-          <w:rFonts w:ascii="微软雅黑" w:eastAsia="微软雅黑" w:hAnsi="微软雅黑" w:hint="eastAsia"/>
-          <w:color w:val="14191E"/>
-          <w:sz w:val="18"/>
-          <w:szCs w:val="18"/>
-          <w:shd w:val="clear" w:color="auto" w:fill="F5FCF7"/>
-        </w:rPr>
-        <w:t>() ，而abs() 函数应该是直接调用</w:t>
-      </w:r>
-      <w:proofErr w:type="spellStart"/>
-      <w:r>
-        <w:rPr>
-          <w:rFonts w:ascii="微软雅黑" w:eastAsia="微软雅黑" w:hAnsi="微软雅黑" w:hint="eastAsia"/>
-          <w:color w:val="14191E"/>
-          <w:sz w:val="18"/>
-          <w:szCs w:val="18"/>
-          <w:shd w:val="clear" w:color="auto" w:fill="F5FCF7"/>
-        </w:rPr>
-        <w:t>cmath</w:t>
-      </w:r>
-      <w:proofErr w:type="spellEnd"/>
-      <w:r>
-        <w:rPr>
-          <w:rFonts w:ascii="微软雅黑" w:eastAsia="微软雅黑" w:hAnsi="微软雅黑" w:hint="eastAsia"/>
-          <w:color w:val="14191E"/>
-          <w:sz w:val="18"/>
-          <w:szCs w:val="18"/>
-          <w:shd w:val="clear" w:color="auto" w:fill="F5FCF7"/>
-        </w:rPr>
-        <w:t>库，因此使用abs() 时即使不引入 Python 的 math 库也是可以使用的。</w:t>
-      </w:r>
+          <w:color w:val="1F2426"/>
+          <w:sz w:val="18"/>
+          <w:szCs w:val="18"/>
+          <w:shd w:val="clear" w:color="auto" w:fill="EDF1F2"/>
+        </w:rPr>
+      </w:pPr>
     </w:p>
     <w:p>
       <w:pPr>
         <w:rPr>
           <w:rFonts w:ascii="微软雅黑" w:eastAsia="微软雅黑" w:hAnsi="微软雅黑"/>
-          <w:color w:val="14191E"/>
-          <w:sz w:val="18"/>
-          <w:szCs w:val="18"/>
-          <w:shd w:val="clear" w:color="auto" w:fill="F5FCF7"/>
+          <w:color w:val="1F2426"/>
+          <w:sz w:val="18"/>
+          <w:szCs w:val="18"/>
+          <w:shd w:val="clear" w:color="auto" w:fill="EDF1F2"/>
         </w:rPr>
       </w:pPr>
     </w:p>
@@ -14013,7 +14065,6 @@
           <w:sz w:val="18"/>
           <w:szCs w:val="18"/>
         </w:rPr>
-        <w:lastRenderedPageBreak/>
         <w:t>filter()</w:t>
       </w:r>
       <w:r>
@@ -16683,7 +16734,7 @@
     <w:name w:val="heading 2"/>
     <w:basedOn w:val="a"/>
     <w:next w:val="a"/>
-    <w:link w:val="20"/>
+    <w:link w:val="2Char"/>
     <w:uiPriority w:val="9"/>
     <w:qFormat/>
     <w:pPr>
@@ -16704,7 +16755,6 @@
   <w:style w:type="character" w:default="1" w:styleId="a0">
     <w:name w:val="Default Paragraph Font"/>
     <w:uiPriority w:val="1"/>
-    <w:semiHidden/>
     <w:unhideWhenUsed/>
   </w:style>
   <w:style w:type="table" w:default="1" w:styleId="a1">
@@ -16731,7 +16781,7 @@
   <w:style w:type="paragraph" w:styleId="a3">
     <w:name w:val="Balloon Text"/>
     <w:basedOn w:val="a"/>
-    <w:link w:val="a4"/>
+    <w:link w:val="Char"/>
     <w:uiPriority w:val="99"/>
     <w:semiHidden/>
     <w:unhideWhenUsed/>
@@ -16744,7 +16794,7 @@
   <w:style w:type="paragraph" w:styleId="HTML">
     <w:name w:val="HTML Preformatted"/>
     <w:basedOn w:val="a"/>
-    <w:link w:val="HTML0"/>
+    <w:link w:val="HTMLChar"/>
     <w:uiPriority w:val="99"/>
     <w:semiHidden/>
     <w:unhideWhenUsed/>
@@ -16778,7 +16828,7 @@
       <w:szCs w:val="24"/>
     </w:rPr>
   </w:style>
-  <w:style w:type="paragraph" w:styleId="Web">
+  <w:style w:type="paragraph" w:styleId="a4">
     <w:name w:val="Normal (Web)"/>
     <w:basedOn w:val="a"/>
     <w:uiPriority w:val="99"/>
@@ -16807,7 +16857,7 @@
       <w:bCs/>
     </w:rPr>
   </w:style>
-  <w:style w:type="character" w:styleId="HTML1">
+  <w:style w:type="character" w:styleId="HTML0">
     <w:name w:val="HTML Code"/>
     <w:basedOn w:val="a0"/>
     <w:uiPriority w:val="99"/>
@@ -16849,8 +16899,8 @@
       <w:vAlign w:val="center"/>
     </w:tcPr>
   </w:style>
-  <w:style w:type="character" w:customStyle="1" w:styleId="HTML0">
-    <w:name w:val="HTML 預設格式 字元"/>
+  <w:style w:type="character" w:customStyle="1" w:styleId="HTMLChar">
+    <w:name w:val="HTML 预设格式 Char"/>
     <w:basedOn w:val="a0"/>
     <w:link w:val="HTML"/>
     <w:uiPriority w:val="99"/>
@@ -16879,8 +16929,8 @@
       <w:szCs w:val="24"/>
     </w:rPr>
   </w:style>
-  <w:style w:type="character" w:customStyle="1" w:styleId="20">
-    <w:name w:val="標題 2 字元"/>
+  <w:style w:type="character" w:customStyle="1" w:styleId="2Char">
+    <w:name w:val="标题 2 Char"/>
     <w:basedOn w:val="a0"/>
     <w:link w:val="2"/>
     <w:uiPriority w:val="9"/>
@@ -16894,8 +16944,8 @@
       <w:szCs w:val="36"/>
     </w:rPr>
   </w:style>
-  <w:style w:type="character" w:customStyle="1" w:styleId="a4">
-    <w:name w:val="註解方塊文字 字元"/>
+  <w:style w:type="character" w:customStyle="1" w:styleId="Char">
+    <w:name w:val="批注框文本 Char"/>
     <w:basedOn w:val="a0"/>
     <w:link w:val="a3"/>
     <w:uiPriority w:val="99"/>
@@ -17073,7 +17123,7 @@
     <w:name w:val="heading 2"/>
     <w:basedOn w:val="a"/>
     <w:next w:val="a"/>
-    <w:link w:val="20"/>
+    <w:link w:val="2Char"/>
     <w:uiPriority w:val="9"/>
     <w:qFormat/>
     <w:pPr>
@@ -17094,7 +17144,6 @@
   <w:style w:type="character" w:default="1" w:styleId="a0">
     <w:name w:val="Default Paragraph Font"/>
     <w:uiPriority w:val="1"/>
-    <w:semiHidden/>
     <w:unhideWhenUsed/>
   </w:style>
   <w:style w:type="table" w:default="1" w:styleId="a1">
@@ -17121,7 +17170,7 @@
   <w:style w:type="paragraph" w:styleId="a3">
     <w:name w:val="Balloon Text"/>
     <w:basedOn w:val="a"/>
-    <w:link w:val="a4"/>
+    <w:link w:val="Char"/>
     <w:uiPriority w:val="99"/>
     <w:semiHidden/>
     <w:unhideWhenUsed/>
@@ -17134,7 +17183,7 @@
   <w:style w:type="paragraph" w:styleId="HTML">
     <w:name w:val="HTML Preformatted"/>
     <w:basedOn w:val="a"/>
-    <w:link w:val="HTML0"/>
+    <w:link w:val="HTMLChar"/>
     <w:uiPriority w:val="99"/>
     <w:semiHidden/>
     <w:unhideWhenUsed/>
@@ -17168,7 +17217,7 @@
       <w:szCs w:val="24"/>
     </w:rPr>
   </w:style>
-  <w:style w:type="paragraph" w:styleId="Web">
+  <w:style w:type="paragraph" w:styleId="a4">
     <w:name w:val="Normal (Web)"/>
     <w:basedOn w:val="a"/>
     <w:uiPriority w:val="99"/>
@@ -17197,7 +17246,7 @@
       <w:bCs/>
     </w:rPr>
   </w:style>
-  <w:style w:type="character" w:styleId="HTML1">
+  <w:style w:type="character" w:styleId="HTML0">
     <w:name w:val="HTML Code"/>
     <w:basedOn w:val="a0"/>
     <w:uiPriority w:val="99"/>
@@ -17239,8 +17288,8 @@
       <w:vAlign w:val="center"/>
     </w:tcPr>
   </w:style>
-  <w:style w:type="character" w:customStyle="1" w:styleId="HTML0">
-    <w:name w:val="HTML 預設格式 字元"/>
+  <w:style w:type="character" w:customStyle="1" w:styleId="HTMLChar">
+    <w:name w:val="HTML 预设格式 Char"/>
     <w:basedOn w:val="a0"/>
     <w:link w:val="HTML"/>
     <w:uiPriority w:val="99"/>
@@ -17269,8 +17318,8 @@
       <w:szCs w:val="24"/>
     </w:rPr>
   </w:style>
-  <w:style w:type="character" w:customStyle="1" w:styleId="20">
-    <w:name w:val="標題 2 字元"/>
+  <w:style w:type="character" w:customStyle="1" w:styleId="2Char">
+    <w:name w:val="标题 2 Char"/>
     <w:basedOn w:val="a0"/>
     <w:link w:val="2"/>
     <w:uiPriority w:val="9"/>
@@ -17284,8 +17333,8 @@
       <w:szCs w:val="36"/>
     </w:rPr>
   </w:style>
-  <w:style w:type="character" w:customStyle="1" w:styleId="a4">
-    <w:name w:val="註解方塊文字 字元"/>
+  <w:style w:type="character" w:customStyle="1" w:styleId="Char">
+    <w:name w:val="批注框文本 Char"/>
     <w:basedOn w:val="a0"/>
     <w:link w:val="a3"/>
     <w:uiPriority w:val="99"/>
@@ -17595,10 +17644,22 @@
 </s:customData>
 </file>
 
+<file path=customXml/item2.xml><?xml version="1.0" encoding="utf-8"?>
+<b:Sources xmlns:b="http://schemas.openxmlformats.org/officeDocument/2006/bibliography" xmlns="http://schemas.openxmlformats.org/officeDocument/2006/bibliography" SelectedStyle="\APA.XSL" StyleName="APA"/>
+</file>
+
 <file path=customXml/itemProps1.xml><?xml version="1.0" encoding="utf-8"?>
 <ds:datastoreItem xmlns:ds="http://schemas.openxmlformats.org/officeDocument/2006/customXml" ds:itemID="{B1977F7D-205B-4081-913C-38D41E755F92}">
   <ds:schemaRefs>
     <ds:schemaRef ds:uri="http://www.wps.cn/officeDocument/2013/wpsCustomData"/>
   </ds:schemaRefs>
 </ds:datastoreItem>
+</file>
+
+<file path=customXml/itemProps2.xml><?xml version="1.0" encoding="utf-8"?>
+<ds:datastoreItem xmlns:ds="http://schemas.openxmlformats.org/officeDocument/2006/customXml" ds:itemID="{0265D870-9560-4CD0-8AAC-4419BB7B8992}">
+  <ds:schemaRefs>
+    <ds:schemaRef ds:uri="http://schemas.openxmlformats.org/officeDocument/2006/bibliography"/>
+  </ds:schemaRefs>
+</ds:datastoreItem>
 </file>
--- a/record/复习整理笔记/python/python入门.docx
+++ b/record/复习整理笔记/python/python入门.docx
@@ -6977,7 +6977,7 @@
               </wp:anchor>
             </w:drawing>
           </mc:Choice>
-          <mc:Fallback xmlns:wpsCustomData="http://www.wps.cn/officeDocument/2013/wpsCustomData" xmlns:w15="http://schemas.microsoft.com/office/word/2012/wordml">
+          <mc:Fallback xmlns:w15="http://schemas.microsoft.com/office/word/2012/wordml" xmlns:wpsCustomData="http://www.wps.cn/officeDocument/2013/wpsCustomData">
             <w:pict>
               <v:shape id="_x0000_s1026" o:spid="_x0000_s1026" o:spt="87" type="#_x0000_t87" style="position:absolute;left:0pt;margin-left:28.95pt;margin-top:3.65pt;height:24.4pt;width:9.35pt;z-index:251659264;v-text-anchor:middle;mso-width-relative:page;mso-height-relative:page;" filled="f" stroked="t" coordsize="21600,21600" o:gfxdata="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" adj="689,10800">
                 <v:fill on="f" focussize="0,0"/>
@@ -7344,7 +7344,7 @@
               </wp:anchor>
             </w:drawing>
           </mc:Choice>
-          <mc:Fallback xmlns:wpsCustomData="http://www.wps.cn/officeDocument/2013/wpsCustomData" xmlns:w15="http://schemas.microsoft.com/office/word/2012/wordml">
+          <mc:Fallback xmlns:w15="http://schemas.microsoft.com/office/word/2012/wordml" xmlns:wpsCustomData="http://www.wps.cn/officeDocument/2013/wpsCustomData">
             <w:pict>
               <v:shape id="_x0000_s1026" o:spid="_x0000_s1026" o:spt="87" type="#_x0000_t87" style="position:absolute;left:0pt;margin-left:29.05pt;margin-top:5.75pt;height:24.4pt;width:9.35pt;z-index:251663360;v-text-anchor:middle;mso-width-relative:page;mso-height-relative:page;" filled="f" stroked="t" coordsize="21600,21600" o:gfxdata="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" adj="689,10800">
                 <v:fill on="f" focussize="0,0"/>
@@ -11545,6 +11545,8 @@
           <w:shd w:val="clear" w:color="auto" w:fill="EDF1F2"/>
         </w:rPr>
       </w:pPr>
+      <w:bookmarkStart w:id="0" w:name="_GoBack"/>
+      <w:bookmarkEnd w:id="0"/>
       <w:r>
         <w:rPr>
           <w:rFonts w:ascii="微软雅黑" w:eastAsia="微软雅黑" w:hAnsi="微软雅黑" w:hint="eastAsia"/>
@@ -11553,7 +11555,7 @@
           <w:szCs w:val="18"/>
           <w:shd w:val="clear" w:color="auto" w:fill="EDF1F2"/>
         </w:rPr>
-        <w:t>可变参数也不是很神秘，Python解释器会把传入的一组参数组装成一个tuple传递给可变参数，因此，在函数内部，直接把变量 </w:t>
+        <w:t>Python解释器会把传入的一组参数组装成一个tuple传递给可变参数，因此，在函数内部，直接把变量 </w:t>
       </w:r>
       <w:proofErr w:type="spellStart"/>
       <w:r>
@@ -12727,7 +12729,7 @@
     <w:p>
       <w:pPr>
         <w:rPr>
-          <w:rFonts w:ascii="微软雅黑" w:eastAsia="微软雅黑" w:hAnsi="微软雅黑" w:hint="eastAsia"/>
+          <w:rFonts w:ascii="微软雅黑" w:eastAsia="微软雅黑" w:hAnsi="微软雅黑"/>
           <w:color w:val="1F2426"/>
           <w:sz w:val="18"/>
           <w:szCs w:val="18"/>
@@ -12881,11 +12883,11 @@
           <w:szCs w:val="18"/>
           <w:shd w:val="clear" w:color="auto" w:fill="EDF1F2"/>
         </w:rPr>
-        <w:t>&gt;&gt;&gt; map(square, [1,2,3,4,5]) # 计算列表各个元</w:t>
-      </w:r>
-      <w:bookmarkStart w:id="0" w:name="_GoBack"/>
-      <w:bookmarkEnd w:id="0"/>
-      <w:r>
+        <w:t>&gt;&gt;&gt; map(square, [1,2,3,4,5]) # 计算列表各个元素的平方</w:t>
+      </w:r>
+    </w:p>
+    <w:p>
+      <w:pPr>
         <w:rPr>
           <w:rFonts w:ascii="微软雅黑" w:eastAsia="微软雅黑" w:hAnsi="微软雅黑"/>
           <w:color w:val="1F2426"/>
@@ -12893,11 +12895,8 @@
           <w:szCs w:val="18"/>
           <w:shd w:val="clear" w:color="auto" w:fill="EDF1F2"/>
         </w:rPr>
-        <w:t>素的平方</w:t>
-      </w:r>
-    </w:p>
-    <w:p>
-      <w:pPr>
+      </w:pPr>
+      <w:r>
         <w:rPr>
           <w:rFonts w:ascii="微软雅黑" w:eastAsia="微软雅黑" w:hAnsi="微软雅黑"/>
           <w:color w:val="1F2426"/>
@@ -12905,8 +12904,11 @@
           <w:szCs w:val="18"/>
           <w:shd w:val="clear" w:color="auto" w:fill="EDF1F2"/>
         </w:rPr>
-      </w:pPr>
-      <w:r>
+        <w:t>[1, 4, 9, 16, 25]</w:t>
+      </w:r>
+    </w:p>
+    <w:p>
+      <w:pPr>
         <w:rPr>
           <w:rFonts w:ascii="微软雅黑" w:eastAsia="微软雅黑" w:hAnsi="微软雅黑"/>
           <w:color w:val="1F2426"/>
@@ -12914,6 +12916,36 @@
           <w:szCs w:val="18"/>
           <w:shd w:val="clear" w:color="auto" w:fill="EDF1F2"/>
         </w:rPr>
+      </w:pPr>
+      <w:r>
+        <w:rPr>
+          <w:rFonts w:ascii="微软雅黑" w:eastAsia="微软雅黑" w:hAnsi="微软雅黑"/>
+          <w:color w:val="1F2426"/>
+          <w:sz w:val="18"/>
+          <w:szCs w:val="18"/>
+          <w:shd w:val="clear" w:color="auto" w:fill="EDF1F2"/>
+        </w:rPr>
+        <w:t>&gt;&gt;&gt; map(lambda x: x ** 2, [1, 2, 3, 4, 5]) # 使用 lambda 匿名函数</w:t>
+      </w:r>
+    </w:p>
+    <w:p>
+      <w:pPr>
+        <w:rPr>
+          <w:rFonts w:ascii="微软雅黑" w:eastAsia="微软雅黑" w:hAnsi="微软雅黑"/>
+          <w:color w:val="1F2426"/>
+          <w:sz w:val="18"/>
+          <w:szCs w:val="18"/>
+          <w:shd w:val="clear" w:color="auto" w:fill="EDF1F2"/>
+        </w:rPr>
+      </w:pPr>
+      <w:r>
+        <w:rPr>
+          <w:rFonts w:ascii="微软雅黑" w:eastAsia="微软雅黑" w:hAnsi="微软雅黑"/>
+          <w:color w:val="1F2426"/>
+          <w:sz w:val="18"/>
+          <w:szCs w:val="18"/>
+          <w:shd w:val="clear" w:color="auto" w:fill="EDF1F2"/>
+        </w:rPr>
         <w:t>[1, 4, 9, 16, 25]</w:t>
       </w:r>
     </w:p>
@@ -12935,7 +12967,7 @@
           <w:szCs w:val="18"/>
           <w:shd w:val="clear" w:color="auto" w:fill="EDF1F2"/>
         </w:rPr>
-        <w:t>&gt;&gt;&gt; map(lambda x: x ** 2, [1, 2, 3, 4, 5]) # 使用 lambda 匿名函数</w:t>
+        <w:t># 提供了两个列表，对相同位置的列表数据进行相加</w:t>
       </w:r>
     </w:p>
     <w:p>
@@ -12956,11 +12988,10 @@
           <w:szCs w:val="18"/>
           <w:shd w:val="clear" w:color="auto" w:fill="EDF1F2"/>
         </w:rPr>
-        <w:t>[1, 4, 9, 16, 25]</w:t>
-      </w:r>
-    </w:p>
-    <w:p>
-      <w:pPr>
+        <w:t xml:space="preserve">&gt;&gt;&gt; </w:t>
+      </w:r>
+      <w:proofErr w:type="gramStart"/>
+      <w:r>
         <w:rPr>
           <w:rFonts w:ascii="微软雅黑" w:eastAsia="微软雅黑" w:hAnsi="微软雅黑"/>
           <w:color w:val="1F2426"/>
@@ -12968,7 +12999,9 @@
           <w:szCs w:val="18"/>
           <w:shd w:val="clear" w:color="auto" w:fill="EDF1F2"/>
         </w:rPr>
-      </w:pPr>
+        <w:t>map(</w:t>
+      </w:r>
+      <w:proofErr w:type="gramEnd"/>
       <w:r>
         <w:rPr>
           <w:rFonts w:ascii="微软雅黑" w:eastAsia="微软雅黑" w:hAnsi="微软雅黑"/>
@@ -12977,7 +13010,7 @@
           <w:szCs w:val="18"/>
           <w:shd w:val="clear" w:color="auto" w:fill="EDF1F2"/>
         </w:rPr>
-        <w:t># 提供了两个列表，对相同位置的列表数据进行相加</w:t>
+        <w:t>lambda x, y: x + y, [1, 3, 5, 7, 9], [2, 4, 6, 8, 10])</w:t>
       </w:r>
     </w:p>
     <w:p>
@@ -12998,56 +13031,13 @@
           <w:szCs w:val="18"/>
           <w:shd w:val="clear" w:color="auto" w:fill="EDF1F2"/>
         </w:rPr>
-        <w:t xml:space="preserve">&gt;&gt;&gt; </w:t>
-      </w:r>
-      <w:proofErr w:type="gramStart"/>
-      <w:r>
+        <w:t>[3, 7, 11, 15, 19]</w:t>
+      </w:r>
+    </w:p>
+    <w:p>
+      <w:pPr>
         <w:rPr>
           <w:rFonts w:ascii="微软雅黑" w:eastAsia="微软雅黑" w:hAnsi="微软雅黑"/>
-          <w:color w:val="1F2426"/>
-          <w:sz w:val="18"/>
-          <w:szCs w:val="18"/>
-          <w:shd w:val="clear" w:color="auto" w:fill="EDF1F2"/>
-        </w:rPr>
-        <w:t>map(</w:t>
-      </w:r>
-      <w:proofErr w:type="gramEnd"/>
-      <w:r>
-        <w:rPr>
-          <w:rFonts w:ascii="微软雅黑" w:eastAsia="微软雅黑" w:hAnsi="微软雅黑"/>
-          <w:color w:val="1F2426"/>
-          <w:sz w:val="18"/>
-          <w:szCs w:val="18"/>
-          <w:shd w:val="clear" w:color="auto" w:fill="EDF1F2"/>
-        </w:rPr>
-        <w:t>lambda x, y: x + y, [1, 3, 5, 7, 9], [2, 4, 6, 8, 10])</w:t>
-      </w:r>
-    </w:p>
-    <w:p>
-      <w:pPr>
-        <w:rPr>
-          <w:rFonts w:ascii="微软雅黑" w:eastAsia="微软雅黑" w:hAnsi="微软雅黑"/>
-          <w:color w:val="1F2426"/>
-          <w:sz w:val="18"/>
-          <w:szCs w:val="18"/>
-          <w:shd w:val="clear" w:color="auto" w:fill="EDF1F2"/>
-        </w:rPr>
-      </w:pPr>
-      <w:r>
-        <w:rPr>
-          <w:rFonts w:ascii="微软雅黑" w:eastAsia="微软雅黑" w:hAnsi="微软雅黑"/>
-          <w:color w:val="1F2426"/>
-          <w:sz w:val="18"/>
-          <w:szCs w:val="18"/>
-          <w:shd w:val="clear" w:color="auto" w:fill="EDF1F2"/>
-        </w:rPr>
-        <w:t>[3, 7, 11, 15, 19]</w:t>
-      </w:r>
-    </w:p>
-    <w:p>
-      <w:pPr>
-        <w:rPr>
-          <w:rFonts w:ascii="微软雅黑" w:eastAsia="微软雅黑" w:hAnsi="微软雅黑" w:hint="eastAsia"/>
           <w:color w:val="1F2426"/>
           <w:sz w:val="18"/>
           <w:szCs w:val="18"/>
@@ -16755,6 +16745,7 @@
   <w:style w:type="character" w:default="1" w:styleId="a0">
     <w:name w:val="Default Paragraph Font"/>
     <w:uiPriority w:val="1"/>
+    <w:semiHidden/>
     <w:unhideWhenUsed/>
   </w:style>
   <w:style w:type="table" w:default="1" w:styleId="a1">
@@ -17144,6 +17135,7 @@
   <w:style w:type="character" w:default="1" w:styleId="a0">
     <w:name w:val="Default Paragraph Font"/>
     <w:uiPriority w:val="1"/>
+    <w:semiHidden/>
     <w:unhideWhenUsed/>
   </w:style>
   <w:style w:type="table" w:default="1" w:styleId="a1">
@@ -17657,7 +17649,7 @@
 </file>
 
 <file path=customXml/itemProps2.xml><?xml version="1.0" encoding="utf-8"?>
-<ds:datastoreItem xmlns:ds="http://schemas.openxmlformats.org/officeDocument/2006/customXml" ds:itemID="{0265D870-9560-4CD0-8AAC-4419BB7B8992}">
+<ds:datastoreItem xmlns:ds="http://schemas.openxmlformats.org/officeDocument/2006/customXml" ds:itemID="{9EA79AF1-A62B-4485-B469-2C7C64B36503}">
   <ds:schemaRefs>
     <ds:schemaRef ds:uri="http://schemas.openxmlformats.org/officeDocument/2006/bibliography"/>
   </ds:schemaRefs>

--- a/record/复习整理笔记/python/python入门.docx
+++ b/record/复习整理笔记/python/python入门.docx
@@ -6793,16 +6793,16 @@
     </w:p>
     <w:p>
       <w:pPr>
-        <w:ind w:leftChars="200" w:left="420" w:firstLine="420"/>
-        <w:rPr>
-          <w:sz w:val="18"/>
-          <w:szCs w:val="18"/>
-        </w:rPr>
-      </w:pPr>
-    </w:p>
-    <w:p>
-      <w:pPr>
-        <w:ind w:leftChars="200" w:left="420" w:firstLine="420"/>
+        <w:ind w:leftChars="400" w:left="840" w:firstLine="420"/>
+        <w:rPr>
+          <w:sz w:val="18"/>
+          <w:szCs w:val="18"/>
+        </w:rPr>
+      </w:pPr>
+    </w:p>
+    <w:p>
+      <w:pPr>
+        <w:ind w:leftChars="400" w:left="840" w:firstLine="420"/>
         <w:rPr>
           <w:rStyle w:val="a5"/>
           <w:rFonts w:ascii="微软雅黑" w:eastAsia="微软雅黑" w:hAnsi="微软雅黑"/>
@@ -6821,13 +6821,13 @@
         <mc:AlternateContent>
           <mc:Choice Requires="wps">
             <w:drawing>
-              <wp:anchor distT="0" distB="0" distL="114300" distR="114300" simplePos="0" relativeHeight="251661312" behindDoc="0" locked="0" layoutInCell="1" allowOverlap="1">
+              <wp:anchor distT="0" distB="0" distL="114300" distR="114300" simplePos="0" relativeHeight="251661312" behindDoc="0" locked="0" layoutInCell="1" allowOverlap="1" wp14:anchorId="2CFE47ED" wp14:editId="321A1BFA">
                 <wp:simplePos x="0" y="0"/>
                 <wp:positionH relativeFrom="column">
-                  <wp:posOffset>-1071245</wp:posOffset>
+                  <wp:posOffset>-804545</wp:posOffset>
                 </wp:positionH>
                 <wp:positionV relativeFrom="paragraph">
-                  <wp:posOffset>46990</wp:posOffset>
+                  <wp:posOffset>42545</wp:posOffset>
                 </wp:positionV>
                 <wp:extent cx="1438910" cy="301625"/>
                 <wp:effectExtent l="0" t="0" r="27940" b="22225"/>
@@ -6845,7 +6845,7 @@
                       <wps:spPr bwMode="auto">
                         <a:xfrm>
                           <a:off x="0" y="0"/>
-                          <a:ext cx="1439186" cy="301625"/>
+                          <a:ext cx="1438910" cy="301625"/>
                         </a:xfrm>
                         <a:prstGeom prst="roundRect">
                           <a:avLst/>
@@ -6891,7 +6891,7 @@
           </mc:Choice>
           <mc:Fallback>
             <w:pict>
-              <v:roundrect id="文本框 2" o:spid="_x0000_s1026" style="position:absolute;left:0;text-align:left;margin-left:-84.35pt;margin-top:3.7pt;width:113.3pt;height:23.75pt;z-index:251661312;visibility:visible;mso-wrap-style:square;mso-wrap-distance-left:9pt;mso-wrap-distance-top:0;mso-wrap-distance-right:9pt;mso-wrap-distance-bottom:0;mso-position-horizontal:absolute;mso-position-horizontal-relative:text;mso-position-vertical:absolute;mso-position-vertical-relative:text;v-text-anchor:top" arcsize="10923f" o:gfxdata="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">
+              <v:roundrect id="文本框 2" o:spid="_x0000_s1026" style="position:absolute;left:0;text-align:left;margin-left:-63.35pt;margin-top:3.35pt;width:113.3pt;height:23.75pt;z-index:251661312;visibility:visible;mso-wrap-style:square;mso-wrap-distance-left:9pt;mso-wrap-distance-top:0;mso-wrap-distance-right:9pt;mso-wrap-distance-bottom:0;mso-position-horizontal:absolute;mso-position-horizontal-relative:text;mso-position-vertical:absolute;mso-position-vertical-relative:text;v-text-anchor:top" arcsize="10923f" o:gfxdata="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">
                 <v:stroke joinstyle="miter"/>
                 <v:textbox>
                   <w:txbxContent>
@@ -6928,13 +6928,13 @@
         <mc:AlternateContent>
           <mc:Choice Requires="wps">
             <w:drawing>
-              <wp:anchor distT="0" distB="0" distL="114300" distR="114300" simplePos="0" relativeHeight="251659264" behindDoc="0" locked="0" layoutInCell="1" allowOverlap="1">
+              <wp:anchor distT="0" distB="0" distL="114300" distR="114300" simplePos="0" relativeHeight="251659264" behindDoc="0" locked="0" layoutInCell="1" allowOverlap="1" wp14:anchorId="0E7B72D5" wp14:editId="30F11D50">
                 <wp:simplePos x="0" y="0"/>
                 <wp:positionH relativeFrom="column">
-                  <wp:posOffset>367665</wp:posOffset>
+                  <wp:posOffset>647065</wp:posOffset>
                 </wp:positionH>
                 <wp:positionV relativeFrom="paragraph">
-                  <wp:posOffset>46355</wp:posOffset>
+                  <wp:posOffset>38100</wp:posOffset>
                 </wp:positionV>
                 <wp:extent cx="118745" cy="309880"/>
                 <wp:effectExtent l="0" t="0" r="14605" b="13970"/>
@@ -6977,14 +6977,30 @@
               </wp:anchor>
             </w:drawing>
           </mc:Choice>
-          <mc:Fallback xmlns:w15="http://schemas.microsoft.com/office/word/2012/wordml" xmlns:wpsCustomData="http://www.wps.cn/officeDocument/2013/wpsCustomData">
+          <mc:Fallback>
             <w:pict>
-              <v:shape id="_x0000_s1026" o:spid="_x0000_s1026" o:spt="87" type="#_x0000_t87" style="position:absolute;left:0pt;margin-left:28.95pt;margin-top:3.65pt;height:24.4pt;width:9.35pt;z-index:251659264;v-text-anchor:middle;mso-width-relative:page;mso-height-relative:page;" filled="f" stroked="t" coordsize="21600,21600" o:gfxdata="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" adj="689,10800">
-                <v:fill on="f" focussize="0,0"/>
-                <v:stroke color="#4A7EBB [3204]" joinstyle="round"/>
-                <v:imagedata o:title=""/>
-                <o:lock v:ext="edit" aspectratio="f"/>
-              </v:shape>
+              <v:shapetype id="_x0000_t87" coordsize="21600,21600" o:spt="87" adj="1800,10800" path="m21600,qx10800@0l10800@2qy0@11,10800@3l10800@1qy21600,21600e" filled="f">
+                <v:formulas>
+                  <v:f eqn="val #0"/>
+                  <v:f eqn="sum 21600 0 #0"/>
+                  <v:f eqn="sum #1 0 #0"/>
+                  <v:f eqn="sum #1 #0 0"/>
+                  <v:f eqn="prod #0 9598 32768"/>
+                  <v:f eqn="sum 21600 0 @4"/>
+                  <v:f eqn="sum 21600 0 #1"/>
+                  <v:f eqn="min #1 @6"/>
+                  <v:f eqn="prod @7 1 2"/>
+                  <v:f eqn="prod #0 2 1"/>
+                  <v:f eqn="sum 21600 0 @9"/>
+                  <v:f eqn="val #1"/>
+                </v:formulas>
+                <v:path arrowok="t" o:connecttype="custom" o:connectlocs="21600,0;0,10800;21600,21600" textboxrect="13963,@4,21600,@5"/>
+                <v:handles>
+                  <v:h position="center,#0" yrange="0,@8"/>
+                  <v:h position="topLeft,#1" yrange="@9,@10"/>
+                </v:handles>
+              </v:shapetype>
+              <v:shape id="左大括号 2" o:spid="_x0000_s1026" type="#_x0000_t87" style="position:absolute;left:0;text-align:left;margin-left:50.95pt;margin-top:3pt;width:9.35pt;height:24.4pt;z-index:251659264;visibility:visible;mso-wrap-style:square;mso-wrap-distance-left:9pt;mso-wrap-distance-top:0;mso-wrap-distance-right:9pt;mso-wrap-distance-bottom:0;mso-position-horizontal:absolute;mso-position-horizontal-relative:text;mso-position-vertical:absolute;mso-position-vertical-relative:text;v-text-anchor:middle" o:gfxdata="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" adj="690" strokecolor="#4579b8 [3044]"/>
             </w:pict>
           </mc:Fallback>
         </mc:AlternateContent>
@@ -7058,122 +7074,122 @@
     </w:p>
     <w:p>
       <w:pPr>
+        <w:ind w:leftChars="400" w:left="840" w:firstLine="420"/>
+        <w:rPr>
+          <w:sz w:val="18"/>
+          <w:szCs w:val="18"/>
+        </w:rPr>
+      </w:pPr>
+      <w:r>
+        <w:rPr>
+          <w:sz w:val="18"/>
+          <w:szCs w:val="18"/>
+        </w:rPr>
+        <w:t>set</w:t>
+      </w:r>
+      <w:r>
+        <w:rPr>
+          <w:rFonts w:hint="eastAsia"/>
+          <w:sz w:val="18"/>
+          <w:szCs w:val="18"/>
+        </w:rPr>
+        <w:t>：</w:t>
+      </w:r>
+      <w:r>
+        <w:rPr>
+          <w:sz w:val="18"/>
+          <w:szCs w:val="18"/>
+        </w:rPr>
+        <w:t>与</w:t>
+      </w:r>
+      <w:proofErr w:type="spellStart"/>
+      <w:r>
+        <w:rPr>
+          <w:sz w:val="18"/>
+          <w:szCs w:val="18"/>
+        </w:rPr>
+        <w:t>dict</w:t>
+      </w:r>
+      <w:proofErr w:type="spellEnd"/>
+      <w:r>
+        <w:rPr>
+          <w:sz w:val="18"/>
+          <w:szCs w:val="18"/>
+        </w:rPr>
+        <w:t>类似</w:t>
+      </w:r>
+      <w:r>
+        <w:rPr>
+          <w:rFonts w:hint="eastAsia"/>
+          <w:sz w:val="18"/>
+          <w:szCs w:val="18"/>
+        </w:rPr>
+        <w:t>，</w:t>
+      </w:r>
+      <w:r>
+        <w:rPr>
+          <w:sz w:val="18"/>
+          <w:szCs w:val="18"/>
+        </w:rPr>
+        <w:t>不过没有</w:t>
+      </w:r>
+      <w:r>
+        <w:rPr>
+          <w:sz w:val="18"/>
+          <w:szCs w:val="18"/>
+        </w:rPr>
+        <w:t>value</w:t>
+      </w:r>
+      <w:r>
+        <w:rPr>
+          <w:rFonts w:hint="eastAsia"/>
+          <w:sz w:val="18"/>
+          <w:szCs w:val="18"/>
+        </w:rPr>
+        <w:t>，</w:t>
+      </w:r>
+      <w:r>
+        <w:rPr>
+          <w:sz w:val="18"/>
+          <w:szCs w:val="18"/>
+        </w:rPr>
+        <w:t>且</w:t>
+      </w:r>
+      <w:r>
+        <w:rPr>
+          <w:sz w:val="18"/>
+          <w:szCs w:val="18"/>
+        </w:rPr>
+        <w:t>key</w:t>
+      </w:r>
+      <w:r>
+        <w:rPr>
+          <w:sz w:val="18"/>
+          <w:szCs w:val="18"/>
+        </w:rPr>
+        <w:t>不可重复</w:t>
+      </w:r>
+      <w:r>
+        <w:rPr>
+          <w:rFonts w:hint="eastAsia"/>
+          <w:sz w:val="18"/>
+          <w:szCs w:val="18"/>
+        </w:rPr>
+        <w:t>。</w:t>
+      </w:r>
+    </w:p>
+    <w:p>
+      <w:pPr>
         <w:ind w:leftChars="200" w:left="420" w:firstLine="420"/>
         <w:rPr>
           <w:sz w:val="18"/>
           <w:szCs w:val="18"/>
         </w:rPr>
       </w:pPr>
-      <w:r>
-        <w:rPr>
-          <w:sz w:val="18"/>
-          <w:szCs w:val="18"/>
-        </w:rPr>
-        <w:t>set</w:t>
-      </w:r>
-      <w:r>
-        <w:rPr>
-          <w:rFonts w:hint="eastAsia"/>
-          <w:sz w:val="18"/>
-          <w:szCs w:val="18"/>
-        </w:rPr>
-        <w:t>：</w:t>
-      </w:r>
-      <w:r>
-        <w:rPr>
-          <w:sz w:val="18"/>
-          <w:szCs w:val="18"/>
-        </w:rPr>
-        <w:t>与</w:t>
-      </w:r>
-      <w:proofErr w:type="spellStart"/>
-      <w:r>
-        <w:rPr>
-          <w:sz w:val="18"/>
-          <w:szCs w:val="18"/>
-        </w:rPr>
-        <w:t>dict</w:t>
-      </w:r>
-      <w:proofErr w:type="spellEnd"/>
-      <w:r>
-        <w:rPr>
-          <w:sz w:val="18"/>
-          <w:szCs w:val="18"/>
-        </w:rPr>
-        <w:t>类似</w:t>
-      </w:r>
-      <w:r>
-        <w:rPr>
-          <w:rFonts w:hint="eastAsia"/>
-          <w:sz w:val="18"/>
-          <w:szCs w:val="18"/>
-        </w:rPr>
-        <w:t>，</w:t>
-      </w:r>
-      <w:r>
-        <w:rPr>
-          <w:sz w:val="18"/>
-          <w:szCs w:val="18"/>
-        </w:rPr>
-        <w:t>不过没有</w:t>
-      </w:r>
-      <w:r>
-        <w:rPr>
-          <w:sz w:val="18"/>
-          <w:szCs w:val="18"/>
-        </w:rPr>
-        <w:t>value</w:t>
-      </w:r>
-      <w:r>
-        <w:rPr>
-          <w:rFonts w:hint="eastAsia"/>
-          <w:sz w:val="18"/>
-          <w:szCs w:val="18"/>
-        </w:rPr>
-        <w:t>，</w:t>
-      </w:r>
-      <w:r>
-        <w:rPr>
-          <w:sz w:val="18"/>
-          <w:szCs w:val="18"/>
-        </w:rPr>
-        <w:t>且</w:t>
-      </w:r>
-      <w:r>
-        <w:rPr>
-          <w:sz w:val="18"/>
-          <w:szCs w:val="18"/>
-        </w:rPr>
-        <w:t>key</w:t>
-      </w:r>
-      <w:r>
-        <w:rPr>
-          <w:sz w:val="18"/>
-          <w:szCs w:val="18"/>
-        </w:rPr>
-        <w:t>不可重复</w:t>
-      </w:r>
-      <w:r>
-        <w:rPr>
-          <w:rFonts w:hint="eastAsia"/>
-          <w:sz w:val="18"/>
-          <w:szCs w:val="18"/>
-        </w:rPr>
-        <w:t>。</w:t>
-      </w:r>
-    </w:p>
-    <w:p>
-      <w:pPr>
-        <w:ind w:firstLine="420"/>
-        <w:rPr>
-          <w:sz w:val="18"/>
-          <w:szCs w:val="18"/>
-        </w:rPr>
-      </w:pPr>
-    </w:p>
-    <w:p>
-      <w:pPr>
-        <w:ind w:left="420" w:firstLine="420"/>
+    </w:p>
+    <w:p>
+      <w:pPr>
+        <w:ind w:leftChars="400" w:left="840" w:firstLine="420"/>
         <w:rPr>
           <w:sz w:val="18"/>
           <w:szCs w:val="18"/>
@@ -7188,13 +7204,13 @@
         <mc:AlternateContent>
           <mc:Choice Requires="wps">
             <w:drawing>
-              <wp:anchor distT="0" distB="0" distL="114300" distR="114300" simplePos="0" relativeHeight="251665408" behindDoc="0" locked="0" layoutInCell="1" allowOverlap="1">
+              <wp:anchor distT="0" distB="0" distL="114300" distR="114300" simplePos="0" relativeHeight="251665408" behindDoc="0" locked="0" layoutInCell="1" allowOverlap="1" wp14:anchorId="57742CC6" wp14:editId="1EE69EFE">
                 <wp:simplePos x="0" y="0"/>
                 <wp:positionH relativeFrom="column">
-                  <wp:posOffset>-1069975</wp:posOffset>
+                  <wp:posOffset>-804545</wp:posOffset>
                 </wp:positionH>
                 <wp:positionV relativeFrom="paragraph">
-                  <wp:posOffset>73660</wp:posOffset>
+                  <wp:posOffset>81915</wp:posOffset>
                 </wp:positionV>
                 <wp:extent cx="1438910" cy="301625"/>
                 <wp:effectExtent l="0" t="0" r="27940" b="22225"/>
@@ -7258,7 +7274,7 @@
           </mc:Choice>
           <mc:Fallback>
             <w:pict>
-              <v:roundrect id="_x0000_s1027" style="position:absolute;left:0;text-align:left;margin-left:-84.25pt;margin-top:5.8pt;width:113.3pt;height:23.75pt;z-index:251665408;visibility:visible;mso-wrap-style:square;mso-wrap-distance-left:9pt;mso-wrap-distance-top:0;mso-wrap-distance-right:9pt;mso-wrap-distance-bottom:0;mso-position-horizontal:absolute;mso-position-horizontal-relative:text;mso-position-vertical:absolute;mso-position-vertical-relative:text;v-text-anchor:top" arcsize="10923f" o:gfxdata="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">
+              <v:roundrect id="_x0000_s1027" style="position:absolute;left:0;text-align:left;margin-left:-63.35pt;margin-top:6.45pt;width:113.3pt;height:23.75pt;z-index:251665408;visibility:visible;mso-wrap-style:square;mso-wrap-distance-left:9pt;mso-wrap-distance-top:0;mso-wrap-distance-right:9pt;mso-wrap-distance-bottom:0;mso-position-horizontal:absolute;mso-position-horizontal-relative:text;mso-position-vertical:absolute;mso-position-vertical-relative:text;v-text-anchor:top" arcsize="10923f" o:gfxdata="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">
                 <v:stroke joinstyle="miter"/>
                 <v:textbox>
                   <w:txbxContent>
@@ -7295,10 +7311,10 @@
         <mc:AlternateContent>
           <mc:Choice Requires="wps">
             <w:drawing>
-              <wp:anchor distT="0" distB="0" distL="114300" distR="114300" simplePos="0" relativeHeight="251663360" behindDoc="0" locked="0" layoutInCell="1" allowOverlap="1">
+              <wp:anchor distT="0" distB="0" distL="114300" distR="114300" simplePos="0" relativeHeight="251663360" behindDoc="0" locked="0" layoutInCell="1" allowOverlap="1" wp14:anchorId="5F26C46C" wp14:editId="6D4A538D">
                 <wp:simplePos x="0" y="0"/>
                 <wp:positionH relativeFrom="column">
-                  <wp:posOffset>368935</wp:posOffset>
+                  <wp:posOffset>648335</wp:posOffset>
                 </wp:positionH>
                 <wp:positionV relativeFrom="paragraph">
                   <wp:posOffset>73025</wp:posOffset>
@@ -7344,14 +7360,9 @@
               </wp:anchor>
             </w:drawing>
           </mc:Choice>
-          <mc:Fallback xmlns:w15="http://schemas.microsoft.com/office/word/2012/wordml" xmlns:wpsCustomData="http://www.wps.cn/officeDocument/2013/wpsCustomData">
+          <mc:Fallback>
             <w:pict>
-              <v:shape id="_x0000_s1026" o:spid="_x0000_s1026" o:spt="87" type="#_x0000_t87" style="position:absolute;left:0pt;margin-left:29.05pt;margin-top:5.75pt;height:24.4pt;width:9.35pt;z-index:251663360;v-text-anchor:middle;mso-width-relative:page;mso-height-relative:page;" filled="f" stroked="t" coordsize="21600,21600" o:gfxdata="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" adj="689,10800">
-                <v:fill on="f" focussize="0,0"/>
-                <v:stroke color="#4A7EBB [3204]" joinstyle="round"/>
-                <v:imagedata o:title=""/>
-                <o:lock v:ext="edit" aspectratio="f"/>
-              </v:shape>
+              <v:shape id="左大括号 3" o:spid="_x0000_s1026" type="#_x0000_t87" style="position:absolute;left:0;text-align:left;margin-left:51.05pt;margin-top:5.75pt;width:9.35pt;height:24.4pt;z-index:251663360;visibility:visible;mso-wrap-style:square;mso-wrap-distance-left:9pt;mso-wrap-distance-top:0;mso-wrap-distance-right:9pt;mso-wrap-distance-bottom:0;mso-position-horizontal:absolute;mso-position-horizontal-relative:text;mso-position-vertical:absolute;mso-position-vertical-relative:text;v-text-anchor:middle" o:gfxdata="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" adj="690" strokecolor="#4579b8 [3044]"/>
             </w:pict>
           </mc:Fallback>
         </mc:AlternateContent>
@@ -7374,7 +7385,7 @@
     </w:p>
     <w:p>
       <w:pPr>
-        <w:ind w:left="420" w:firstLine="420"/>
+        <w:ind w:leftChars="400" w:left="840" w:firstLine="420"/>
         <w:rPr>
           <w:sz w:val="18"/>
           <w:szCs w:val="18"/>
@@ -8558,7 +8569,52 @@
           <w:sz w:val="18"/>
           <w:szCs w:val="18"/>
         </w:rPr>
-        <w:t>如果添加的元素已经存在于set中，add()不会报错，但是不会加进去了：</w:t>
+        <w:t>添加</w:t>
+      </w:r>
+      <w:r>
+        <w:rPr>
+          <w:rFonts w:ascii="微软雅黑" w:eastAsia="微软雅黑" w:hAnsi="微软雅黑" w:hint="eastAsia"/>
+          <w:color w:val="1F2426"/>
+          <w:sz w:val="18"/>
+          <w:szCs w:val="18"/>
+        </w:rPr>
+        <w:t>元素</w:t>
+      </w:r>
+      <w:r>
+        <w:rPr>
+          <w:rFonts w:ascii="微软雅黑" w:eastAsia="微软雅黑" w:hAnsi="微软雅黑" w:hint="eastAsia"/>
+          <w:color w:val="1F2426"/>
+          <w:sz w:val="18"/>
+          <w:szCs w:val="18"/>
+        </w:rPr>
+        <w:t>时，add()方法对</w:t>
+      </w:r>
+      <w:r>
+        <w:rPr>
+          <w:rFonts w:ascii="微软雅黑" w:eastAsia="微软雅黑" w:hAnsi="微软雅黑" w:hint="eastAsia"/>
+          <w:color w:val="1F2426"/>
+          <w:sz w:val="18"/>
+          <w:szCs w:val="18"/>
+        </w:rPr>
+        <w:t>已经存在于set中</w:t>
+      </w:r>
+      <w:r>
+        <w:rPr>
+          <w:rFonts w:ascii="微软雅黑" w:eastAsia="微软雅黑" w:hAnsi="微软雅黑" w:hint="eastAsia"/>
+          <w:color w:val="1F2426"/>
+          <w:sz w:val="18"/>
+          <w:szCs w:val="18"/>
+        </w:rPr>
+        <w:t>的元素会直接覆盖而无提示</w:t>
+      </w:r>
+      <w:r>
+        <w:rPr>
+          <w:rFonts w:ascii="微软雅黑" w:eastAsia="微软雅黑" w:hAnsi="微软雅黑" w:hint="eastAsia"/>
+          <w:color w:val="1F2426"/>
+          <w:sz w:val="18"/>
+          <w:szCs w:val="18"/>
+        </w:rPr>
+        <w:t>：</w:t>
       </w:r>
     </w:p>
     <w:p>
@@ -11545,8 +11601,6 @@
           <w:shd w:val="clear" w:color="auto" w:fill="EDF1F2"/>
         </w:rPr>
       </w:pPr>
-      <w:bookmarkStart w:id="0" w:name="_GoBack"/>
-      <w:bookmarkEnd w:id="0"/>
       <w:r>
         <w:rPr>
           <w:rFonts w:ascii="微软雅黑" w:eastAsia="微软雅黑" w:hAnsi="微软雅黑" w:hint="eastAsia"/>
@@ -11636,7 +11690,7 @@
       <w:pPr>
         <w:pStyle w:val="2"/>
         <w:pBdr>
-          <w:bottom w:val="single" w:sz="6" w:space="12" w:color="D0D6D9"/>
+          <w:bottom w:val="single" w:sz="6" w:space="10" w:color="D0D6D9"/>
         </w:pBdr>
         <w:spacing w:before="0" w:beforeAutospacing="0" w:after="0" w:afterAutospacing="0" w:line="300" w:lineRule="atLeast"/>
         <w:ind w:left="225" w:right="225"/>
@@ -14121,7 +14175,81 @@
           <w:sz w:val="18"/>
           <w:szCs w:val="18"/>
         </w:rPr>
-        <w:t>filter()根据判断结果自动过滤掉不符合条件的元素，返回由符合条件元素组成的新list。</w:t>
+        <w:t>filter()</w:t>
+      </w:r>
+      <w:r>
+        <w:rPr>
+          <w:rFonts w:ascii="微软雅黑" w:eastAsia="微软雅黑" w:hAnsi="微软雅黑" w:cs="宋体" w:hint="eastAsia"/>
+          <w:b/>
+          <w:bCs/>
+          <w:color w:val="1F2426"/>
+          <w:kern w:val="0"/>
+          <w:sz w:val="18"/>
+          <w:szCs w:val="18"/>
+        </w:rPr>
+        <w:t>根据判断结果自动过滤</w:t>
+      </w:r>
+      <w:proofErr w:type="gramStart"/>
+      <w:r>
+        <w:rPr>
+          <w:rFonts w:ascii="微软雅黑" w:eastAsia="微软雅黑" w:hAnsi="微软雅黑" w:cs="宋体" w:hint="eastAsia"/>
+          <w:b/>
+          <w:bCs/>
+          <w:color w:val="1F2426"/>
+          <w:kern w:val="0"/>
+          <w:sz w:val="18"/>
+          <w:szCs w:val="18"/>
+        </w:rPr>
+        <w:t>掉</w:t>
+      </w:r>
+      <w:r>
+        <w:rPr>
+          <w:rFonts w:ascii="微软雅黑" w:eastAsia="微软雅黑" w:hAnsi="微软雅黑" w:cs="宋体" w:hint="eastAsia"/>
+          <w:b/>
+          <w:bCs/>
+          <w:color w:val="1F2426"/>
+          <w:kern w:val="0"/>
+          <w:sz w:val="18"/>
+          <w:szCs w:val="18"/>
+        </w:rPr>
+        <w:t>符合</w:t>
+      </w:r>
+      <w:proofErr w:type="gramEnd"/>
+      <w:r>
+        <w:rPr>
+          <w:rFonts w:ascii="微软雅黑" w:eastAsia="微软雅黑" w:hAnsi="微软雅黑" w:cs="宋体" w:hint="eastAsia"/>
+          <w:b/>
+          <w:bCs/>
+          <w:color w:val="1F2426"/>
+          <w:kern w:val="0"/>
+          <w:sz w:val="18"/>
+          <w:szCs w:val="18"/>
+        </w:rPr>
+        <w:t>条件的元素，返回由</w:t>
+      </w:r>
+      <w:r>
+        <w:rPr>
+          <w:rFonts w:ascii="微软雅黑" w:eastAsia="微软雅黑" w:hAnsi="微软雅黑" w:cs="宋体" w:hint="eastAsia"/>
+          <w:b/>
+          <w:bCs/>
+          <w:color w:val="1F2426"/>
+          <w:kern w:val="0"/>
+          <w:sz w:val="18"/>
+          <w:szCs w:val="18"/>
+        </w:rPr>
+        <w:t>不</w:t>
+      </w:r>
+      <w:r>
+        <w:rPr>
+          <w:rFonts w:ascii="微软雅黑" w:eastAsia="微软雅黑" w:hAnsi="微软雅黑" w:cs="宋体" w:hint="eastAsia"/>
+          <w:b/>
+          <w:bCs/>
+          <w:color w:val="1F2426"/>
+          <w:kern w:val="0"/>
+          <w:sz w:val="18"/>
+          <w:szCs w:val="18"/>
+        </w:rPr>
+        <w:t>符合条件元素组成的新list。</w:t>
       </w:r>
     </w:p>
     <w:p>
@@ -16282,6 +16410,8 @@
         </w:rPr>
         <w:t>)</w:t>
       </w:r>
+      <w:bookmarkStart w:id="0" w:name="_GoBack"/>
+      <w:bookmarkEnd w:id="0"/>
     </w:p>
     <w:p>
       <w:pPr>
@@ -17649,7 +17779,7 @@
 </file>
 
 <file path=customXml/itemProps2.xml><?xml version="1.0" encoding="utf-8"?>
-<ds:datastoreItem xmlns:ds="http://schemas.openxmlformats.org/officeDocument/2006/customXml" ds:itemID="{9EA79AF1-A62B-4485-B469-2C7C64B36503}">
+<ds:datastoreItem xmlns:ds="http://schemas.openxmlformats.org/officeDocument/2006/customXml" ds:itemID="{1B41C772-46CD-444A-870E-E7BE6323D50B}">
   <ds:schemaRefs>
     <ds:schemaRef ds:uri="http://schemas.openxmlformats.org/officeDocument/2006/bibliography"/>
   </ds:schemaRefs>
